--- a/project_prinstat.docx
+++ b/project_prinstat.docx
@@ -51,13 +51,7 @@
       </w:r>
       <w:proofErr w:type="gramEnd"/>
       <w:r>
-        <w:t xml:space="preserve"> of pills taken a day is given for each group. However,</w:t>
-      </w:r>
-      <w:r>
-        <w:t xml:space="preserve"> summary statistics show</w:t>
-      </w:r>
-      <w:r>
-        <w:t xml:space="preserve"> that </w:t>
+        <w:t xml:space="preserve"> of pills taken a day is given for each group. However, summary statistics show that </w:t>
       </w:r>
       <w:proofErr w:type="gramStart"/>
       <w:r>
@@ -312,10 +306,7 @@
       </w:r>
       <w:proofErr w:type="spellEnd"/>
       <w:r>
-        <w:t xml:space="preserve"> is normally distributed or not</w:t>
-      </w:r>
-      <w:r>
-        <w:t xml:space="preserve"> due to a small number of observations</w:t>
+        <w:t xml:space="preserve"> is normally distributed or not due to a small number of observations</w:t>
       </w:r>
     </w:p>
     <w:p>
@@ -406,19 +397,7 @@
         <w:rPr>
           <w:color w:val="000000" w:themeColor="text1"/>
         </w:rPr>
-        <w:t xml:space="preserve">Follow up with a descriptive analysis of your research question. </w:t>
-      </w:r>
-      <w:r>
-        <w:rPr>
-          <w:color w:val="000000" w:themeColor="text1"/>
-        </w:rPr>
-        <w:t>Summarize</w:t>
-      </w:r>
-      <w:r>
-        <w:rPr>
-          <w:color w:val="000000" w:themeColor="text1"/>
-        </w:rPr>
-        <w:t xml:space="preserve"> these results as</w:t>
+        <w:t>Follow up with a descriptive analysis of your research question. Summarize these results as</w:t>
       </w:r>
       <w:r>
         <w:rPr>
@@ -439,15 +418,16 @@
           <w:color w:val="000000" w:themeColor="text1"/>
         </w:rPr>
       </w:pPr>
+      <w:bookmarkStart w:id="2" w:name="_GoBack"/>
       <w:r>
         <w:rPr>
           <w:noProof/>
         </w:rPr>
         <w:drawing>
-          <wp:inline distT="0" distB="0" distL="0" distR="0" wp14:anchorId="4725DB62" wp14:editId="125E2422">
-            <wp:extent cx="5553075" cy="4619625"/>
-            <wp:effectExtent l="0" t="0" r="9525" b="9525"/>
-            <wp:docPr id="3" name="Picture 3"/>
+          <wp:inline distT="0" distB="0" distL="0" distR="0" wp14:anchorId="0A46EA2E" wp14:editId="67505E72">
+            <wp:extent cx="4104000" cy="3866400"/>
+            <wp:effectExtent l="0" t="0" r="0" b="1270"/>
+            <wp:docPr id="2" name="Picture 2"/>
             <wp:cNvGraphicFramePr>
               <a:graphicFrameLocks xmlns:a="http://schemas.openxmlformats.org/drawingml/2006/main" noChangeAspect="1"/>
             </wp:cNvGraphicFramePr>
@@ -467,7 +447,7 @@
                   <pic:spPr>
                     <a:xfrm>
                       <a:off x="0" y="0"/>
-                      <a:ext cx="5553075" cy="4619625"/>
+                      <a:ext cx="4104000" cy="3866400"/>
                     </a:xfrm>
                     <a:prstGeom prst="rect">
                       <a:avLst/>
@@ -479,6 +459,7 @@
           </wp:inline>
         </w:drawing>
       </w:r>
+      <w:bookmarkEnd w:id="2"/>
     </w:p>
     <w:p>
       <w:pPr>
@@ -556,10 +537,7 @@
       </w:pPr>
       <w:r>
         <w:lastRenderedPageBreak/>
-        <w:t xml:space="preserve">Question </w:t>
-      </w:r>
-      <w:r>
-        <w:t>3</w:t>
+        <w:t>Question 3</w:t>
       </w:r>
     </w:p>
     <w:p>
@@ -670,8 +648,6 @@
           <w:color w:val="000000" w:themeColor="text1"/>
         </w:rPr>
       </w:pPr>
-      <w:bookmarkStart w:id="2" w:name="_GoBack"/>
-      <w:bookmarkEnd w:id="2"/>
     </w:p>
     <w:p>
       <w:pPr>

--- a/project_prinstat.docx
+++ b/project_prinstat.docx
@@ -1,6 +1,6 @@
 
 <file path=word/document.xml><?xml version="1.0" encoding="utf-8"?>
-<w:document xmlns:wpc="http://schemas.microsoft.com/office/word/2010/wordprocessingCanvas" xmlns:cx="http://schemas.microsoft.com/office/drawing/2014/chartex" xmlns:cx1="http://schemas.microsoft.com/office/drawing/2015/9/8/chartex" xmlns:cx2="http://schemas.microsoft.com/office/drawing/2015/10/21/chartex" xmlns:cx3="http://schemas.microsoft.com/office/drawing/2016/5/9/chartex" xmlns:cx4="http://schemas.microsoft.com/office/drawing/2016/5/10/chartex" xmlns:cx5="http://schemas.microsoft.com/office/drawing/2016/5/11/chartex" xmlns:cx6="http://schemas.microsoft.com/office/drawing/2016/5/12/chartex" xmlns:cx7="http://schemas.microsoft.com/office/drawing/2016/5/13/chartex" xmlns:cx8="http://schemas.microsoft.com/office/drawing/2016/5/14/chartex" xmlns:mc="http://schemas.openxmlformats.org/markup-compatibility/2006" xmlns:aink="http://schemas.microsoft.com/office/drawing/2016/ink" xmlns:am3d="http://schemas.microsoft.com/office/drawing/2017/model3d" xmlns:o="urn:schemas-microsoft-com:office:office" xmlns:r="http://schemas.openxmlformats.org/officeDocument/2006/relationships" xmlns:m="http://schemas.openxmlformats.org/officeDocument/2006/math" xmlns:v="urn:schemas-microsoft-com:vml" xmlns:wp14="http://schemas.microsoft.com/office/word/2010/wordprocessingDrawing" xmlns:wp="http://schemas.openxmlformats.org/drawingml/2006/wordprocessingDrawing" xmlns:w10="urn:schemas-microsoft-com:office:word" xmlns:w="http://schemas.openxmlformats.org/wordprocessingml/2006/main" xmlns:w14="http://schemas.microsoft.com/office/word/2010/wordml" xmlns:w15="http://schemas.microsoft.com/office/word/2012/wordml" xmlns:w16cid="http://schemas.microsoft.com/office/word/2016/wordml/cid" xmlns:w16se="http://schemas.microsoft.com/office/word/2015/wordml/symex" xmlns:wpg="http://schemas.microsoft.com/office/word/2010/wordprocessingGroup" xmlns:wpi="http://schemas.microsoft.com/office/word/2010/wordprocessingInk" xmlns:wne="http://schemas.microsoft.com/office/word/2006/wordml" xmlns:wps="http://schemas.microsoft.com/office/word/2010/wordprocessingShape" mc:Ignorable="w14 w15 w16se w16cid wp14">
+<w:document xmlns:wpc="http://schemas.microsoft.com/office/word/2010/wordprocessingCanvas" xmlns:cx="http://schemas.microsoft.com/office/drawing/2014/chartex" xmlns:cx1="http://schemas.microsoft.com/office/drawing/2015/9/8/chartex" xmlns:mc="http://schemas.openxmlformats.org/markup-compatibility/2006" xmlns:o="urn:schemas-microsoft-com:office:office" xmlns:r="http://schemas.openxmlformats.org/officeDocument/2006/relationships" xmlns:m="http://schemas.openxmlformats.org/officeDocument/2006/math" xmlns:v="urn:schemas-microsoft-com:vml" xmlns:wp14="http://schemas.microsoft.com/office/word/2010/wordprocessingDrawing" xmlns:wp="http://schemas.openxmlformats.org/drawingml/2006/wordprocessingDrawing" xmlns:w10="urn:schemas-microsoft-com:office:word" xmlns:w="http://schemas.openxmlformats.org/wordprocessingml/2006/main" xmlns:w14="http://schemas.microsoft.com/office/word/2010/wordml" xmlns:w15="http://schemas.microsoft.com/office/word/2012/wordml" xmlns:w16se="http://schemas.microsoft.com/office/word/2015/wordml/symex" xmlns:wpg="http://schemas.microsoft.com/office/word/2010/wordprocessingGroup" xmlns:wpi="http://schemas.microsoft.com/office/word/2010/wordprocessingInk" xmlns:wne="http://schemas.microsoft.com/office/word/2006/wordml" xmlns:wps="http://schemas.microsoft.com/office/word/2010/wordprocessingShape" mc:Ignorable="w14 w15 w16se wp14">
   <w:body>
     <w:p>
       <w:pPr>
@@ -43,23 +43,7 @@
         <w:pStyle w:val="FirstParagraph"/>
       </w:pPr>
       <w:r>
-        <w:t xml:space="preserve">The active dose, denoting the </w:t>
-      </w:r>
-      <w:proofErr w:type="gramStart"/>
-      <w:r>
-        <w:t>amount</w:t>
-      </w:r>
-      <w:proofErr w:type="gramEnd"/>
-      <w:r>
-        <w:t xml:space="preserve"> of pills taken a day is given for each group. However, summary statistics show that </w:t>
-      </w:r>
-      <w:proofErr w:type="gramStart"/>
-      <w:r>
-        <w:t>a number of</w:t>
-      </w:r>
-      <w:proofErr w:type="gramEnd"/>
-      <w:r>
-        <w:t xml:space="preserve"> patients didn’t take the prescribed pills for extended periods of time. Before removing observations of patients who didn’t follow the prescribed treatment plan, the relation between the active dose and weight, age and </w:t>
+        <w:t xml:space="preserve">The active dose, denoting the amount of pills taken a day is given for each group. However, summary statistics show that a number of patients didn’t take the prescribed pills for extended periods of time. Before removing observations of patients who didn’t follow the prescribed treatment plan, the relation between the active dose and weight, age and </w:t>
       </w:r>
       <w:proofErr w:type="spellStart"/>
       <w:r>
@@ -108,15 +92,7 @@
     </w:p>
     <w:p>
       <w:r>
-        <w:t xml:space="preserve">Another oddity found using summary statistics is an outlier dbp3 measurement of 66, which seems unrealistic and thus might have been a measurement error. The outlier has been </w:t>
-      </w:r>
-      <w:proofErr w:type="gramStart"/>
-      <w:r>
-        <w:t>replace</w:t>
-      </w:r>
-      <w:proofErr w:type="gramEnd"/>
-      <w:r>
-        <w:t xml:space="preserve"> by the mean of the previous two run-in measures (101).</w:t>
+        <w:t>Another oddity found using summary statistics is an outlier dbp3 measurement of 66, which seems unrealistic and thus might have been a measurement error. The outlier has been replace by the mean of the previous two run-in measures (101).</w:t>
       </w:r>
     </w:p>
     <w:p>
@@ -194,6 +170,7 @@
       <w:r>
         <w:rPr>
           <w:noProof/>
+          <w:lang w:val="nl-BE" w:eastAsia="nl-BE"/>
         </w:rPr>
         <w:lastRenderedPageBreak/>
         <w:drawing>
@@ -318,6 +295,7 @@
       <w:r>
         <w:rPr>
           <w:noProof/>
+          <w:lang w:val="nl-BE" w:eastAsia="nl-BE"/>
         </w:rPr>
         <w:drawing>
           <wp:inline distT="0" distB="0" distL="0" distR="0" wp14:anchorId="2A5D4255" wp14:editId="56C6875A">
@@ -418,10 +396,10 @@
           <w:color w:val="000000" w:themeColor="text1"/>
         </w:rPr>
       </w:pPr>
-      <w:bookmarkStart w:id="2" w:name="_GoBack"/>
       <w:r>
         <w:rPr>
           <w:noProof/>
+          <w:lang w:val="nl-BE" w:eastAsia="nl-BE"/>
         </w:rPr>
         <w:drawing>
           <wp:inline distT="0" distB="0" distL="0" distR="0" wp14:anchorId="0A46EA2E" wp14:editId="67505E72">
@@ -459,6 +437,744 @@
           </wp:inline>
         </w:drawing>
       </w:r>
+    </w:p>
+    <w:p>
+      <w:pPr>
+        <w:rPr>
+          <w:color w:val="000000" w:themeColor="text1"/>
+        </w:rPr>
+      </w:pPr>
+    </w:p>
+    <w:p>
+      <w:pPr>
+        <w:pStyle w:val="Standaard"/>
+        <w:rPr>
+          <w:rFonts w:ascii="Calibri" w:hAnsi="Calibri" w:cs="Calibri"/>
+          <w:sz w:val="22"/>
+          <w:szCs w:val="22"/>
+        </w:rPr>
+      </w:pPr>
+      <w:r>
+        <w:rPr>
+          <w:rFonts w:ascii="Calibri" w:hAnsi="Calibri" w:cs="Calibri"/>
+          <w:sz w:val="22"/>
+          <w:szCs w:val="22"/>
+          <w:lang w:val="nl-NL"/>
+        </w:rPr>
+        <w:t>[</w:t>
+      </w:r>
+      <w:r>
+        <w:rPr>
+          <w:rFonts w:ascii="Calibri" w:hAnsi="Calibri" w:cs="Calibri"/>
+          <w:sz w:val="22"/>
+          <w:szCs w:val="22"/>
+          <w:lang w:val="nl-NL"/>
+        </w:rPr>
+        <w:t>TS</w:t>
+      </w:r>
+      <w:r>
+        <w:rPr>
+          <w:rFonts w:ascii="Calibri" w:hAnsi="Calibri" w:cs="Calibri"/>
+          <w:sz w:val="22"/>
+          <w:szCs w:val="22"/>
+          <w:lang w:val="nl-NL"/>
+        </w:rPr>
+        <w:t>]</w:t>
+      </w:r>
+      <w:r>
+        <w:rPr>
+          <w:rFonts w:ascii="Calibri" w:hAnsi="Calibri" w:cs="Calibri"/>
+          <w:sz w:val="22"/>
+          <w:szCs w:val="22"/>
+          <w:lang w:val="nl-NL"/>
+        </w:rPr>
+        <w:t xml:space="preserve">: </w:t>
+      </w:r>
+      <w:r>
+        <w:rPr>
+          <w:rFonts w:ascii="Calibri" w:hAnsi="Calibri" w:cs="Calibri"/>
+          <w:sz w:val="22"/>
+          <w:szCs w:val="22"/>
+        </w:rPr>
+        <w:t>Voor de beschrijvende statistiek met betrekking tot de onderzoeksvraag zou ik een (of eventueel meer) boxplot</w:t>
+      </w:r>
+      <w:r>
+        <w:rPr>
+          <w:rFonts w:ascii="Calibri" w:hAnsi="Calibri" w:cs="Calibri"/>
+          <w:sz w:val="22"/>
+          <w:szCs w:val="22"/>
+          <w:lang w:val="nl-NL"/>
+        </w:rPr>
+        <w:t>(s)</w:t>
+      </w:r>
+      <w:r>
+        <w:rPr>
+          <w:rFonts w:ascii="Calibri" w:hAnsi="Calibri" w:cs="Calibri"/>
+          <w:sz w:val="22"/>
+          <w:szCs w:val="22"/>
+        </w:rPr>
+        <w:t xml:space="preserve"> maken  en een tabel met relevante waarden.</w:t>
+      </w:r>
+    </w:p>
+    <w:p>
+      <w:pPr>
+        <w:pStyle w:val="Standaard"/>
+        <w:rPr>
+          <w:rFonts w:ascii="Calibri" w:hAnsi="Calibri" w:cs="Calibri"/>
+          <w:sz w:val="22"/>
+          <w:szCs w:val="22"/>
+        </w:rPr>
+      </w:pPr>
+      <w:r>
+        <w:rPr>
+          <w:rFonts w:ascii="Calibri" w:hAnsi="Calibri" w:cs="Calibri"/>
+          <w:noProof/>
+          <w:sz w:val="22"/>
+          <w:szCs w:val="22"/>
+          <w:lang w:val="nl-BE" w:eastAsia="nl-BE"/>
+        </w:rPr>
+        <w:drawing>
+          <wp:inline distT="0" distB="0" distL="0" distR="0" wp14:anchorId="70B01420" wp14:editId="117CFD54">
+            <wp:extent cx="4869815" cy="2806700"/>
+            <wp:effectExtent l="0" t="0" r="6985" b="0"/>
+            <wp:docPr id="3" name="Picture 3"/>
+            <wp:cNvGraphicFramePr>
+              <a:graphicFrameLocks xmlns:a="http://schemas.openxmlformats.org/drawingml/2006/main" noChangeAspect="1"/>
+            </wp:cNvGraphicFramePr>
+            <a:graphic xmlns:a="http://schemas.openxmlformats.org/drawingml/2006/main">
+              <a:graphicData uri="http://schemas.openxmlformats.org/drawingml/2006/picture">
+                <pic:pic xmlns:pic="http://schemas.openxmlformats.org/drawingml/2006/picture">
+                  <pic:nvPicPr>
+                    <pic:cNvPr id="0" name="Picture 1"/>
+                    <pic:cNvPicPr>
+                      <a:picLocks noChangeAspect="1" noChangeArrowheads="1"/>
+                    </pic:cNvPicPr>
+                  </pic:nvPicPr>
+                  <pic:blipFill>
+                    <a:blip r:embed="rId8">
+                      <a:extLst>
+                        <a:ext uri="{28A0092B-C50C-407E-A947-70E740481C1C}">
+                          <a14:useLocalDpi xmlns:a14="http://schemas.microsoft.com/office/drawing/2010/main" val="0"/>
+                        </a:ext>
+                      </a:extLst>
+                    </a:blip>
+                    <a:srcRect/>
+                    <a:stretch>
+                      <a:fillRect/>
+                    </a:stretch>
+                  </pic:blipFill>
+                  <pic:spPr bwMode="auto">
+                    <a:xfrm>
+                      <a:off x="0" y="0"/>
+                      <a:ext cx="4869815" cy="2806700"/>
+                    </a:xfrm>
+                    <a:prstGeom prst="rect">
+                      <a:avLst/>
+                    </a:prstGeom>
+                    <a:noFill/>
+                    <a:ln>
+                      <a:noFill/>
+                    </a:ln>
+                  </pic:spPr>
+                </pic:pic>
+              </a:graphicData>
+            </a:graphic>
+          </wp:inline>
+        </w:drawing>
+      </w:r>
+    </w:p>
+    <w:p>
+      <w:pPr>
+        <w:pStyle w:val="Standaard"/>
+        <w:rPr>
+          <w:rFonts w:ascii="Calibri" w:hAnsi="Calibri" w:cs="Calibri"/>
+          <w:sz w:val="22"/>
+          <w:szCs w:val="22"/>
+        </w:rPr>
+      </w:pPr>
+      <w:r>
+        <w:rPr>
+          <w:rFonts w:ascii="Calibri" w:hAnsi="Calibri" w:cs="Calibri"/>
+          <w:sz w:val="22"/>
+          <w:szCs w:val="22"/>
+        </w:rPr>
+        <w:lastRenderedPageBreak/>
+        <w:t>Op basis van dit boxplot zou ik zeggen dat de bloeddruk van de placebogroep gelijk is gebleven, terwijl die in beide behandelingsgroepen met minstens 10 mmHg is gedaald.</w:t>
+      </w:r>
+    </w:p>
+    <w:p>
+      <w:pPr>
+        <w:pStyle w:val="Standaard"/>
+        <w:rPr>
+          <w:rFonts w:ascii="Calibri" w:hAnsi="Calibri" w:cs="Calibri"/>
+          <w:sz w:val="22"/>
+          <w:szCs w:val="22"/>
+        </w:rPr>
+      </w:pPr>
+    </w:p>
+    <w:p>
+      <w:pPr>
+        <w:pStyle w:val="Standaard"/>
+        <w:rPr>
+          <w:rFonts w:ascii="Calibri" w:hAnsi="Calibri" w:cs="Calibri"/>
+          <w:sz w:val="22"/>
+          <w:szCs w:val="22"/>
+        </w:rPr>
+      </w:pPr>
+      <w:r>
+        <w:rPr>
+          <w:rFonts w:ascii="Calibri" w:eastAsia="Times New Roman" w:hAnsi="Calibri" w:cs="Calibri"/>
+          <w:sz w:val="22"/>
+          <w:szCs w:val="22"/>
+        </w:rPr>
+        <w:t>Uit een tabel met de waarden blijkt ongeveer hetzelfde:</w:t>
+      </w:r>
+    </w:p>
+    <w:tbl>
+      <w:tblPr>
+        <w:tblW w:w="0" w:type="auto"/>
+        <w:tblLayout w:type="fixed"/>
+        <w:tblCellMar>
+          <w:left w:w="0" w:type="dxa"/>
+          <w:right w:w="0" w:type="dxa"/>
+        </w:tblCellMar>
+        <w:tblLook w:val="0000" w:firstRow="0" w:lastRow="0" w:firstColumn="0" w:lastColumn="0" w:noHBand="0" w:noVBand="0"/>
+      </w:tblPr>
+      <w:tblGrid>
+        <w:gridCol w:w="2409"/>
+        <w:gridCol w:w="2409"/>
+        <w:gridCol w:w="2410"/>
+        <w:gridCol w:w="2409"/>
+      </w:tblGrid>
+      <w:tr>
+        <w:tc>
+          <w:tcPr>
+            <w:tcW w:w="2409" w:type="dxa"/>
+            <w:tcBorders>
+              <w:top w:val="nil"/>
+              <w:left w:val="nil"/>
+              <w:bottom w:val="nil"/>
+              <w:right w:val="nil"/>
+            </w:tcBorders>
+          </w:tcPr>
+          <w:p>
+            <w:pPr>
+              <w:pStyle w:val="Standaard"/>
+              <w:rPr>
+                <w:rFonts w:ascii="Calibri" w:hAnsi="Calibri" w:cs="Calibri"/>
+                <w:sz w:val="22"/>
+                <w:szCs w:val="22"/>
+              </w:rPr>
+            </w:pPr>
+          </w:p>
+        </w:tc>
+        <w:tc>
+          <w:tcPr>
+            <w:tcW w:w="2409" w:type="dxa"/>
+            <w:tcBorders>
+              <w:top w:val="nil"/>
+              <w:left w:val="nil"/>
+              <w:bottom w:val="nil"/>
+              <w:right w:val="nil"/>
+            </w:tcBorders>
+          </w:tcPr>
+          <w:p>
+            <w:pPr>
+              <w:pStyle w:val="Standaard"/>
+              <w:rPr>
+                <w:rFonts w:ascii="Calibri" w:hAnsi="Calibri" w:cs="Calibri"/>
+                <w:sz w:val="22"/>
+                <w:szCs w:val="22"/>
+              </w:rPr>
+            </w:pPr>
+            <w:r>
+              <w:rPr>
+                <w:rFonts w:ascii="Calibri" w:eastAsia="Times New Roman" w:hAnsi="Calibri" w:cs="Calibri"/>
+                <w:sz w:val="22"/>
+                <w:szCs w:val="22"/>
+              </w:rPr>
+              <w:t>Treatment 1</w:t>
+            </w:r>
+          </w:p>
+        </w:tc>
+        <w:tc>
+          <w:tcPr>
+            <w:tcW w:w="2410" w:type="dxa"/>
+            <w:tcBorders>
+              <w:top w:val="nil"/>
+              <w:left w:val="nil"/>
+              <w:bottom w:val="nil"/>
+              <w:right w:val="nil"/>
+            </w:tcBorders>
+          </w:tcPr>
+          <w:p>
+            <w:pPr>
+              <w:pStyle w:val="Standaard"/>
+              <w:rPr>
+                <w:rFonts w:ascii="Calibri" w:hAnsi="Calibri" w:cs="Calibri"/>
+                <w:sz w:val="22"/>
+                <w:szCs w:val="22"/>
+              </w:rPr>
+            </w:pPr>
+            <w:r>
+              <w:rPr>
+                <w:rFonts w:ascii="Calibri" w:eastAsia="Times New Roman" w:hAnsi="Calibri" w:cs="Calibri"/>
+                <w:sz w:val="22"/>
+                <w:szCs w:val="22"/>
+              </w:rPr>
+              <w:t>Placebo</w:t>
+            </w:r>
+          </w:p>
+        </w:tc>
+        <w:tc>
+          <w:tcPr>
+            <w:tcW w:w="2409" w:type="dxa"/>
+            <w:tcBorders>
+              <w:top w:val="nil"/>
+              <w:left w:val="nil"/>
+              <w:bottom w:val="nil"/>
+              <w:right w:val="nil"/>
+            </w:tcBorders>
+          </w:tcPr>
+          <w:p>
+            <w:pPr>
+              <w:pStyle w:val="Standaard"/>
+              <w:rPr>
+                <w:rFonts w:ascii="Calibri" w:hAnsi="Calibri" w:cs="Calibri"/>
+                <w:sz w:val="22"/>
+                <w:szCs w:val="22"/>
+              </w:rPr>
+            </w:pPr>
+            <w:r>
+              <w:rPr>
+                <w:rFonts w:ascii="Calibri" w:eastAsia="Times New Roman" w:hAnsi="Calibri" w:cs="Calibri"/>
+                <w:sz w:val="22"/>
+                <w:szCs w:val="22"/>
+              </w:rPr>
+              <w:t>Treatment 3</w:t>
+            </w:r>
+          </w:p>
+        </w:tc>
+      </w:tr>
+      <w:tr>
+        <w:tc>
+          <w:tcPr>
+            <w:tcW w:w="2409" w:type="dxa"/>
+            <w:tcBorders>
+              <w:top w:val="nil"/>
+              <w:left w:val="nil"/>
+              <w:bottom w:val="nil"/>
+              <w:right w:val="nil"/>
+            </w:tcBorders>
+          </w:tcPr>
+          <w:p>
+            <w:pPr>
+              <w:pStyle w:val="Standaard"/>
+              <w:rPr>
+                <w:rFonts w:ascii="Calibri" w:hAnsi="Calibri" w:cs="Calibri"/>
+                <w:sz w:val="22"/>
+                <w:szCs w:val="22"/>
+              </w:rPr>
+            </w:pPr>
+            <w:r>
+              <w:rPr>
+                <w:rFonts w:ascii="Calibri" w:eastAsia="Times New Roman" w:hAnsi="Calibri" w:cs="Calibri"/>
+                <w:sz w:val="22"/>
+                <w:szCs w:val="22"/>
+              </w:rPr>
+              <w:t>Total</w:t>
+            </w:r>
+          </w:p>
+        </w:tc>
+        <w:tc>
+          <w:tcPr>
+            <w:tcW w:w="2409" w:type="dxa"/>
+            <w:tcBorders>
+              <w:top w:val="nil"/>
+              <w:left w:val="nil"/>
+              <w:bottom w:val="nil"/>
+              <w:right w:val="nil"/>
+            </w:tcBorders>
+          </w:tcPr>
+          <w:p>
+            <w:pPr>
+              <w:pStyle w:val="Standaard"/>
+              <w:rPr>
+                <w:rFonts w:ascii="Calibri" w:hAnsi="Calibri" w:cs="Calibri"/>
+                <w:sz w:val="22"/>
+                <w:szCs w:val="22"/>
+              </w:rPr>
+            </w:pPr>
+            <w:r>
+              <w:rPr>
+                <w:rFonts w:ascii="Calibri" w:eastAsia="Times New Roman" w:hAnsi="Calibri" w:cs="Calibri"/>
+                <w:sz w:val="22"/>
+                <w:szCs w:val="22"/>
+              </w:rPr>
+              <w:t>-11 ± 7</w:t>
+            </w:r>
+          </w:p>
+        </w:tc>
+        <w:tc>
+          <w:tcPr>
+            <w:tcW w:w="2410" w:type="dxa"/>
+            <w:tcBorders>
+              <w:top w:val="nil"/>
+              <w:left w:val="nil"/>
+              <w:bottom w:val="nil"/>
+              <w:right w:val="nil"/>
+            </w:tcBorders>
+          </w:tcPr>
+          <w:p>
+            <w:pPr>
+              <w:pStyle w:val="Standaard"/>
+              <w:rPr>
+                <w:rFonts w:ascii="Calibri" w:hAnsi="Calibri" w:cs="Calibri"/>
+                <w:sz w:val="22"/>
+                <w:szCs w:val="22"/>
+              </w:rPr>
+            </w:pPr>
+            <w:r>
+              <w:rPr>
+                <w:rFonts w:ascii="Calibri" w:eastAsia="Times New Roman" w:hAnsi="Calibri" w:cs="Calibri"/>
+                <w:sz w:val="22"/>
+                <w:szCs w:val="22"/>
+              </w:rPr>
+              <w:t>-3 ± 11</w:t>
+            </w:r>
+          </w:p>
+        </w:tc>
+        <w:tc>
+          <w:tcPr>
+            <w:tcW w:w="2409" w:type="dxa"/>
+            <w:tcBorders>
+              <w:top w:val="nil"/>
+              <w:left w:val="nil"/>
+              <w:bottom w:val="nil"/>
+              <w:right w:val="nil"/>
+            </w:tcBorders>
+          </w:tcPr>
+          <w:p>
+            <w:pPr>
+              <w:pStyle w:val="Standaard"/>
+              <w:rPr>
+                <w:rFonts w:ascii="Calibri" w:hAnsi="Calibri" w:cs="Calibri"/>
+                <w:sz w:val="22"/>
+                <w:szCs w:val="22"/>
+              </w:rPr>
+            </w:pPr>
+            <w:r>
+              <w:rPr>
+                <w:rFonts w:ascii="Calibri" w:eastAsia="Times New Roman" w:hAnsi="Calibri" w:cs="Calibri"/>
+                <w:sz w:val="22"/>
+                <w:szCs w:val="22"/>
+              </w:rPr>
+              <w:t>-13 ± 10</w:t>
+            </w:r>
+          </w:p>
+        </w:tc>
+      </w:tr>
+      <w:tr>
+        <w:tc>
+          <w:tcPr>
+            <w:tcW w:w="2409" w:type="dxa"/>
+            <w:tcBorders>
+              <w:top w:val="nil"/>
+              <w:left w:val="nil"/>
+              <w:bottom w:val="nil"/>
+              <w:right w:val="nil"/>
+            </w:tcBorders>
+          </w:tcPr>
+          <w:p>
+            <w:pPr>
+              <w:pStyle w:val="Standaard"/>
+              <w:rPr>
+                <w:rFonts w:ascii="Calibri" w:hAnsi="Calibri" w:cs="Calibri"/>
+                <w:sz w:val="22"/>
+                <w:szCs w:val="22"/>
+              </w:rPr>
+            </w:pPr>
+            <w:r>
+              <w:rPr>
+                <w:rFonts w:ascii="Calibri" w:eastAsia="Times New Roman" w:hAnsi="Calibri" w:cs="Calibri"/>
+                <w:sz w:val="22"/>
+                <w:szCs w:val="22"/>
+              </w:rPr>
+              <w:t>Male</w:t>
+            </w:r>
+          </w:p>
+        </w:tc>
+        <w:tc>
+          <w:tcPr>
+            <w:tcW w:w="2409" w:type="dxa"/>
+            <w:tcBorders>
+              <w:top w:val="nil"/>
+              <w:left w:val="nil"/>
+              <w:bottom w:val="nil"/>
+              <w:right w:val="nil"/>
+            </w:tcBorders>
+          </w:tcPr>
+          <w:p>
+            <w:pPr>
+              <w:pStyle w:val="Standaard"/>
+              <w:rPr>
+                <w:rFonts w:ascii="Calibri" w:hAnsi="Calibri" w:cs="Calibri"/>
+                <w:sz w:val="22"/>
+                <w:szCs w:val="22"/>
+              </w:rPr>
+            </w:pPr>
+            <w:r>
+              <w:rPr>
+                <w:rFonts w:ascii="Calibri" w:eastAsia="Times New Roman" w:hAnsi="Calibri" w:cs="Calibri"/>
+                <w:sz w:val="22"/>
+                <w:szCs w:val="22"/>
+              </w:rPr>
+              <w:t>-11 ± 8</w:t>
+            </w:r>
+          </w:p>
+        </w:tc>
+        <w:tc>
+          <w:tcPr>
+            <w:tcW w:w="2410" w:type="dxa"/>
+            <w:tcBorders>
+              <w:top w:val="nil"/>
+              <w:left w:val="nil"/>
+              <w:bottom w:val="nil"/>
+              <w:right w:val="nil"/>
+            </w:tcBorders>
+          </w:tcPr>
+          <w:p>
+            <w:pPr>
+              <w:pStyle w:val="Standaard"/>
+              <w:rPr>
+                <w:rFonts w:ascii="Calibri" w:hAnsi="Calibri" w:cs="Calibri"/>
+                <w:sz w:val="22"/>
+                <w:szCs w:val="22"/>
+              </w:rPr>
+            </w:pPr>
+            <w:r>
+              <w:rPr>
+                <w:rFonts w:ascii="Calibri" w:eastAsia="Times New Roman" w:hAnsi="Calibri" w:cs="Calibri"/>
+                <w:sz w:val="22"/>
+                <w:szCs w:val="22"/>
+              </w:rPr>
+              <w:t>-4 ± 10</w:t>
+            </w:r>
+          </w:p>
+        </w:tc>
+        <w:tc>
+          <w:tcPr>
+            <w:tcW w:w="2409" w:type="dxa"/>
+            <w:tcBorders>
+              <w:top w:val="nil"/>
+              <w:left w:val="nil"/>
+              <w:bottom w:val="nil"/>
+              <w:right w:val="nil"/>
+            </w:tcBorders>
+          </w:tcPr>
+          <w:p>
+            <w:pPr>
+              <w:pStyle w:val="Standaard"/>
+              <w:rPr>
+                <w:rFonts w:ascii="Calibri" w:hAnsi="Calibri" w:cs="Calibri"/>
+                <w:sz w:val="22"/>
+                <w:szCs w:val="22"/>
+              </w:rPr>
+            </w:pPr>
+            <w:r>
+              <w:rPr>
+                <w:rFonts w:ascii="Calibri" w:eastAsia="Times New Roman" w:hAnsi="Calibri" w:cs="Calibri"/>
+                <w:sz w:val="22"/>
+                <w:szCs w:val="22"/>
+              </w:rPr>
+              <w:t>-10 ± 9</w:t>
+            </w:r>
+          </w:p>
+        </w:tc>
+      </w:tr>
+      <w:tr>
+        <w:tc>
+          <w:tcPr>
+            <w:tcW w:w="2409" w:type="dxa"/>
+            <w:tcBorders>
+              <w:top w:val="nil"/>
+              <w:left w:val="nil"/>
+              <w:bottom w:val="nil"/>
+              <w:right w:val="nil"/>
+            </w:tcBorders>
+          </w:tcPr>
+          <w:p>
+            <w:pPr>
+              <w:pStyle w:val="Standaard"/>
+              <w:rPr>
+                <w:rFonts w:ascii="Calibri" w:hAnsi="Calibri" w:cs="Calibri"/>
+                <w:sz w:val="22"/>
+                <w:szCs w:val="22"/>
+              </w:rPr>
+            </w:pPr>
+            <w:r>
+              <w:rPr>
+                <w:rFonts w:ascii="Calibri" w:eastAsia="Times New Roman" w:hAnsi="Calibri" w:cs="Calibri"/>
+                <w:sz w:val="22"/>
+                <w:szCs w:val="22"/>
+              </w:rPr>
+              <w:t>Female</w:t>
+            </w:r>
+          </w:p>
+        </w:tc>
+        <w:tc>
+          <w:tcPr>
+            <w:tcW w:w="2409" w:type="dxa"/>
+            <w:tcBorders>
+              <w:top w:val="nil"/>
+              <w:left w:val="nil"/>
+              <w:bottom w:val="nil"/>
+              <w:right w:val="nil"/>
+            </w:tcBorders>
+          </w:tcPr>
+          <w:p>
+            <w:pPr>
+              <w:pStyle w:val="Standaard"/>
+              <w:rPr>
+                <w:rFonts w:ascii="Calibri" w:hAnsi="Calibri" w:cs="Calibri"/>
+                <w:sz w:val="22"/>
+                <w:szCs w:val="22"/>
+              </w:rPr>
+            </w:pPr>
+            <w:r>
+              <w:rPr>
+                <w:rFonts w:ascii="Calibri" w:eastAsia="Times New Roman" w:hAnsi="Calibri" w:cs="Calibri"/>
+                <w:sz w:val="22"/>
+                <w:szCs w:val="22"/>
+              </w:rPr>
+              <w:t>-11 ± 7</w:t>
+            </w:r>
+          </w:p>
+        </w:tc>
+        <w:tc>
+          <w:tcPr>
+            <w:tcW w:w="2410" w:type="dxa"/>
+            <w:tcBorders>
+              <w:top w:val="nil"/>
+              <w:left w:val="nil"/>
+              <w:bottom w:val="nil"/>
+              <w:right w:val="nil"/>
+            </w:tcBorders>
+          </w:tcPr>
+          <w:p>
+            <w:pPr>
+              <w:pStyle w:val="Standaard"/>
+              <w:rPr>
+                <w:rFonts w:ascii="Calibri" w:hAnsi="Calibri" w:cs="Calibri"/>
+                <w:sz w:val="22"/>
+                <w:szCs w:val="22"/>
+              </w:rPr>
+            </w:pPr>
+            <w:r>
+              <w:rPr>
+                <w:rFonts w:ascii="Calibri" w:eastAsia="Times New Roman" w:hAnsi="Calibri" w:cs="Calibri"/>
+                <w:sz w:val="22"/>
+                <w:szCs w:val="22"/>
+              </w:rPr>
+              <w:t>-2 ± 12</w:t>
+            </w:r>
+          </w:p>
+        </w:tc>
+        <w:tc>
+          <w:tcPr>
+            <w:tcW w:w="2409" w:type="dxa"/>
+            <w:tcBorders>
+              <w:top w:val="nil"/>
+              <w:left w:val="nil"/>
+              <w:bottom w:val="nil"/>
+              <w:right w:val="nil"/>
+            </w:tcBorders>
+          </w:tcPr>
+          <w:p>
+            <w:pPr>
+              <w:pStyle w:val="Standaard"/>
+              <w:rPr>
+                <w:rFonts w:ascii="Calibri" w:hAnsi="Calibri" w:cs="Calibri"/>
+                <w:sz w:val="22"/>
+                <w:szCs w:val="22"/>
+              </w:rPr>
+            </w:pPr>
+            <w:r>
+              <w:rPr>
+                <w:rFonts w:ascii="Calibri" w:eastAsia="Times New Roman" w:hAnsi="Calibri" w:cs="Calibri"/>
+                <w:sz w:val="22"/>
+                <w:szCs w:val="22"/>
+              </w:rPr>
+              <w:t>-15 ± 11</w:t>
+            </w:r>
+          </w:p>
+        </w:tc>
+      </w:tr>
+    </w:tbl>
+    <w:p>
+      <w:pPr>
+        <w:pStyle w:val="Standaard"/>
+      </w:pPr>
+    </w:p>
+    <w:p>
+      <w:pPr>
+        <w:rPr>
+          <w:color w:val="000000" w:themeColor="text1"/>
+          <w:lang w:val="nl-NL"/>
+        </w:rPr>
+      </w:pPr>
+      <w:r>
+        <w:rPr>
+          <w:color w:val="000000" w:themeColor="text1"/>
+          <w:lang w:val="nl-NL"/>
+        </w:rPr>
+        <w:t xml:space="preserve">Voor deze tabel heb ik voor het gemiddelde en de standaarddeviatie gekozen, omdat de data mij wel normaal verdeeld leken. </w:t>
+      </w:r>
+      <w:r>
+        <w:rPr>
+          <w:color w:val="000000" w:themeColor="text1"/>
+          <w:lang w:val="nl-NL"/>
+        </w:rPr>
+        <w:t xml:space="preserve"> Ik denk wel dat we het beste een keuze kunnen maken tussen gemiddelde </w:t>
+      </w:r>
+      <w:r>
+        <w:rPr>
+          <w:rFonts w:cstheme="minorHAnsi"/>
+          <w:color w:val="000000" w:themeColor="text1"/>
+          <w:lang w:val="nl-NL"/>
+        </w:rPr>
+        <w:t>±</w:t>
+      </w:r>
+      <w:r>
+        <w:rPr>
+          <w:color w:val="000000" w:themeColor="text1"/>
+          <w:lang w:val="nl-NL"/>
+        </w:rPr>
+        <w:t xml:space="preserve"> standaarddeviatie of </w:t>
+      </w:r>
+      <w:r>
+        <w:rPr>
+          <w:color w:val="000000" w:themeColor="text1"/>
+          <w:lang w:val="nl-NL"/>
+        </w:rPr>
+        <w:t>mediaan, IQR en range, maar niet beiden weergeven. Als  we een van beiden kiezen en onze keuze goed kunnen verantwoorden, lijkt me dat beter dan wanneer we standaard alles doen.</w:t>
+      </w:r>
+    </w:p>
+    <w:p>
+      <w:pPr>
+        <w:rPr>
+          <w:color w:val="000000" w:themeColor="text1"/>
+          <w:lang w:val="nl-NL"/>
+        </w:rPr>
+      </w:pPr>
+      <w:r>
+        <w:rPr>
+          <w:color w:val="000000" w:themeColor="text1"/>
+          <w:lang w:val="nl-NL"/>
+        </w:rPr>
+        <w:t>Ik vind het wel beter om de bloeddruk voor en na behandeling en het verschil weer te geven in plaats van enkel het verschil, omdat dat veel duidelijker maakt wat het effect is en ook tegelijk aantoont dat de groepen vergelijkbaar zijn. De opmaak van de tabel bovenaan vind ik ook heel goed. Eventueel zouden we ook nog per behandelingsgroep het aantal patiënten kunnen noemen in de tabel. [/TS]</w:t>
+      </w:r>
+      <w:bookmarkStart w:id="2" w:name="_GoBack"/>
       <w:bookmarkEnd w:id="2"/>
     </w:p>
     <w:p>
@@ -519,24 +1235,9 @@
     </w:p>
     <w:p>
       <w:pPr>
-        <w:rPr>
-          <w:color w:val="000000" w:themeColor="text1"/>
-        </w:rPr>
-      </w:pPr>
-    </w:p>
-    <w:p>
-      <w:pPr>
-        <w:rPr>
-          <w:color w:val="000000" w:themeColor="text1"/>
-        </w:rPr>
-      </w:pPr>
-    </w:p>
-    <w:p>
-      <w:pPr>
         <w:pStyle w:val="Heading1"/>
       </w:pPr>
       <w:r>
-        <w:lastRenderedPageBreak/>
         <w:t>Question 3</w:t>
       </w:r>
     </w:p>
@@ -655,6 +1356,865 @@
           <w:color w:val="000000" w:themeColor="text1"/>
         </w:rPr>
       </w:pPr>
+    </w:p>
+    <w:p>
+      <w:pPr>
+        <w:pStyle w:val="Standaard"/>
+        <w:rPr>
+          <w:rFonts w:asciiTheme="minorHAnsi" w:eastAsia="Times New Roman" w:hAnsiTheme="minorHAnsi" w:cstheme="minorHAnsi"/>
+          <w:sz w:val="22"/>
+          <w:szCs w:val="22"/>
+          <w:lang w:val="nl-NL"/>
+        </w:rPr>
+      </w:pPr>
+    </w:p>
+    <w:p>
+      <w:pPr>
+        <w:pStyle w:val="Standaard"/>
+        <w:rPr>
+          <w:rFonts w:asciiTheme="minorHAnsi" w:eastAsia="Times New Roman" w:hAnsiTheme="minorHAnsi" w:cstheme="minorHAnsi"/>
+          <w:sz w:val="22"/>
+          <w:szCs w:val="22"/>
+          <w:lang w:val="nl-NL"/>
+        </w:rPr>
+      </w:pPr>
+    </w:p>
+    <w:p>
+      <w:pPr>
+        <w:pStyle w:val="Standaard"/>
+        <w:rPr>
+          <w:rFonts w:asciiTheme="minorHAnsi" w:hAnsiTheme="minorHAnsi" w:cstheme="minorHAnsi"/>
+          <w:sz w:val="22"/>
+          <w:szCs w:val="22"/>
+        </w:rPr>
+      </w:pPr>
+      <w:r>
+        <w:rPr>
+          <w:rFonts w:asciiTheme="minorHAnsi" w:eastAsia="Times New Roman" w:hAnsiTheme="minorHAnsi" w:cstheme="minorHAnsi"/>
+          <w:sz w:val="22"/>
+          <w:szCs w:val="22"/>
+          <w:lang w:val="nl-NL"/>
+        </w:rPr>
+        <w:lastRenderedPageBreak/>
+        <w:t>[</w:t>
+      </w:r>
+      <w:r>
+        <w:rPr>
+          <w:rFonts w:asciiTheme="minorHAnsi" w:eastAsia="Times New Roman" w:hAnsiTheme="minorHAnsi" w:cstheme="minorHAnsi"/>
+          <w:sz w:val="22"/>
+          <w:szCs w:val="22"/>
+          <w:lang w:val="nl-NL"/>
+        </w:rPr>
+        <w:t>TS</w:t>
+      </w:r>
+      <w:r>
+        <w:rPr>
+          <w:rFonts w:asciiTheme="minorHAnsi" w:eastAsia="Times New Roman" w:hAnsiTheme="minorHAnsi" w:cstheme="minorHAnsi"/>
+          <w:sz w:val="22"/>
+          <w:szCs w:val="22"/>
+          <w:lang w:val="nl-NL"/>
+        </w:rPr>
+        <w:t>]</w:t>
+      </w:r>
+      <w:r>
+        <w:rPr>
+          <w:rFonts w:asciiTheme="minorHAnsi" w:eastAsia="Times New Roman" w:hAnsiTheme="minorHAnsi" w:cstheme="minorHAnsi"/>
+          <w:sz w:val="22"/>
+          <w:szCs w:val="22"/>
+          <w:lang w:val="nl-NL"/>
+        </w:rPr>
+        <w:t>: I</w:t>
+      </w:r>
+      <w:r>
+        <w:rPr>
+          <w:rFonts w:asciiTheme="minorHAnsi" w:eastAsia="Times New Roman" w:hAnsiTheme="minorHAnsi" w:cstheme="minorHAnsi"/>
+          <w:sz w:val="22"/>
+          <w:szCs w:val="22"/>
+        </w:rPr>
+        <w:t>k ga ervan uit dat treatment 1 hier volledig genegeerd kan worden, zodat er gewoon een T-test kan worden gebruikt.</w:t>
+      </w:r>
+    </w:p>
+    <w:p>
+      <w:pPr>
+        <w:pStyle w:val="Standaard"/>
+        <w:rPr>
+          <w:rFonts w:asciiTheme="minorHAnsi" w:hAnsiTheme="minorHAnsi" w:cstheme="minorHAnsi"/>
+          <w:sz w:val="22"/>
+          <w:szCs w:val="22"/>
+        </w:rPr>
+      </w:pPr>
+      <w:r>
+        <w:rPr>
+          <w:rFonts w:asciiTheme="minorHAnsi" w:eastAsia="Times New Roman" w:hAnsiTheme="minorHAnsi" w:cstheme="minorHAnsi"/>
+          <w:sz w:val="22"/>
+          <w:szCs w:val="22"/>
+        </w:rPr>
+        <w:t>Er zijn drie voorwaarden voor een T-test:</w:t>
+      </w:r>
+    </w:p>
+    <w:p>
+      <w:pPr>
+        <w:pStyle w:val="Standaard"/>
+        <w:rPr>
+          <w:rFonts w:asciiTheme="minorHAnsi" w:hAnsiTheme="minorHAnsi" w:cstheme="minorHAnsi"/>
+          <w:sz w:val="22"/>
+          <w:szCs w:val="22"/>
+        </w:rPr>
+      </w:pPr>
+      <w:r>
+        <w:rPr>
+          <w:rFonts w:asciiTheme="minorHAnsi" w:eastAsia="Times New Roman" w:hAnsiTheme="minorHAnsi" w:cstheme="minorHAnsi"/>
+          <w:sz w:val="22"/>
+          <w:szCs w:val="22"/>
+        </w:rPr>
+        <w:t>1). Alle resultaten zijn onafhankelijk van elkaar. Hieraan is voldaan, omdat de proefpersonen willekeurig over de groepen verdeeld zijn.</w:t>
+      </w:r>
+    </w:p>
+    <w:p>
+      <w:pPr>
+        <w:pStyle w:val="Standaard"/>
+        <w:rPr>
+          <w:rFonts w:asciiTheme="minorHAnsi" w:hAnsiTheme="minorHAnsi" w:cstheme="minorHAnsi"/>
+          <w:sz w:val="22"/>
+          <w:szCs w:val="22"/>
+        </w:rPr>
+      </w:pPr>
+      <w:r>
+        <w:rPr>
+          <w:rFonts w:asciiTheme="minorHAnsi" w:eastAsia="Times New Roman" w:hAnsiTheme="minorHAnsi" w:cstheme="minorHAnsi"/>
+          <w:sz w:val="22"/>
+          <w:szCs w:val="22"/>
+        </w:rPr>
+        <w:t>2). De data moeten een normale distributie volgen. In het QQ-plot lopen de observaties vrij goed over een diagonale lijn, dus ik denk dat hieraan wel voldaan is, maar ben niet zeker. Het is wel opvallend dat de data "trapsgewijs" op de QQ-plot liggen, wat verklaard kan worden door afronden van de metingen tot de dichtstbijzijnde "5" of "0".</w:t>
+      </w:r>
+    </w:p>
+    <w:p>
+      <w:pPr>
+        <w:pStyle w:val="Standaard"/>
+        <w:rPr>
+          <w:rFonts w:asciiTheme="minorHAnsi" w:eastAsia="Times New Roman" w:hAnsiTheme="minorHAnsi" w:cstheme="minorHAnsi"/>
+          <w:sz w:val="22"/>
+          <w:szCs w:val="22"/>
+        </w:rPr>
+      </w:pPr>
+      <w:r>
+        <w:rPr>
+          <w:rFonts w:asciiTheme="minorHAnsi" w:eastAsia="Times New Roman" w:hAnsiTheme="minorHAnsi" w:cstheme="minorHAnsi"/>
+          <w:noProof/>
+          <w:sz w:val="22"/>
+          <w:szCs w:val="22"/>
+          <w:lang w:val="nl-BE" w:eastAsia="nl-BE"/>
+        </w:rPr>
+        <w:drawing>
+          <wp:inline distT="0" distB="0" distL="0" distR="0" wp14:anchorId="1FF1D38D" wp14:editId="37AF3EF5">
+            <wp:extent cx="6102985" cy="3838575"/>
+            <wp:effectExtent l="0" t="0" r="0" b="9525"/>
+            <wp:docPr id="4" name="Picture 4"/>
+            <wp:cNvGraphicFramePr>
+              <a:graphicFrameLocks xmlns:a="http://schemas.openxmlformats.org/drawingml/2006/main" noChangeAspect="1"/>
+            </wp:cNvGraphicFramePr>
+            <a:graphic xmlns:a="http://schemas.openxmlformats.org/drawingml/2006/main">
+              <a:graphicData uri="http://schemas.openxmlformats.org/drawingml/2006/picture">
+                <pic:pic xmlns:pic="http://schemas.openxmlformats.org/drawingml/2006/picture">
+                  <pic:nvPicPr>
+                    <pic:cNvPr id="0" name="Picture 3"/>
+                    <pic:cNvPicPr>
+                      <a:picLocks noChangeAspect="1" noChangeArrowheads="1"/>
+                    </pic:cNvPicPr>
+                  </pic:nvPicPr>
+                  <pic:blipFill>
+                    <a:blip r:embed="rId9">
+                      <a:extLst>
+                        <a:ext uri="{28A0092B-C50C-407E-A947-70E740481C1C}">
+                          <a14:useLocalDpi xmlns:a14="http://schemas.microsoft.com/office/drawing/2010/main" val="0"/>
+                        </a:ext>
+                      </a:extLst>
+                    </a:blip>
+                    <a:srcRect/>
+                    <a:stretch>
+                      <a:fillRect/>
+                    </a:stretch>
+                  </pic:blipFill>
+                  <pic:spPr bwMode="auto">
+                    <a:xfrm>
+                      <a:off x="0" y="0"/>
+                      <a:ext cx="6102985" cy="3838575"/>
+                    </a:xfrm>
+                    <a:prstGeom prst="rect">
+                      <a:avLst/>
+                    </a:prstGeom>
+                    <a:noFill/>
+                    <a:ln>
+                      <a:noFill/>
+                    </a:ln>
+                  </pic:spPr>
+                </pic:pic>
+              </a:graphicData>
+            </a:graphic>
+          </wp:inline>
+        </w:drawing>
+      </w:r>
+      <w:r>
+        <w:rPr>
+          <w:rFonts w:asciiTheme="minorHAnsi" w:eastAsia="Times New Roman" w:hAnsiTheme="minorHAnsi" w:cstheme="minorHAnsi"/>
+          <w:sz w:val="22"/>
+          <w:szCs w:val="22"/>
+        </w:rPr>
+        <w:t>3). D</w:t>
+      </w:r>
+      <w:r>
+        <w:rPr>
+          <w:rFonts w:asciiTheme="minorHAnsi" w:eastAsia="Times New Roman" w:hAnsiTheme="minorHAnsi" w:cstheme="minorHAnsi"/>
+          <w:sz w:val="22"/>
+          <w:szCs w:val="22"/>
+        </w:rPr>
+        <w:t>e varianties moeten gelijk zijn</w:t>
+      </w:r>
+      <w:r>
+        <w:rPr>
+          <w:rFonts w:asciiTheme="minorHAnsi" w:eastAsia="Times New Roman" w:hAnsiTheme="minorHAnsi" w:cstheme="minorHAnsi"/>
+          <w:sz w:val="22"/>
+          <w:szCs w:val="22"/>
+          <w:lang w:val="nl-NL"/>
+        </w:rPr>
+        <w:t>. De varianties in de twee groepen zijn:</w:t>
+      </w:r>
+      <w:r>
+        <w:rPr>
+          <w:rFonts w:asciiTheme="minorHAnsi" w:eastAsia="Times New Roman" w:hAnsiTheme="minorHAnsi" w:cstheme="minorHAnsi"/>
+          <w:sz w:val="22"/>
+          <w:szCs w:val="22"/>
+        </w:rPr>
+        <w:t xml:space="preserve"> </w:t>
+      </w:r>
+    </w:p>
+    <w:tbl>
+      <w:tblPr>
+        <w:tblW w:w="0" w:type="auto"/>
+        <w:tblLayout w:type="fixed"/>
+        <w:tblCellMar>
+          <w:left w:w="0" w:type="dxa"/>
+          <w:right w:w="0" w:type="dxa"/>
+        </w:tblCellMar>
+        <w:tblLook w:val="0000" w:firstRow="0" w:lastRow="0" w:firstColumn="0" w:lastColumn="0" w:noHBand="0" w:noVBand="0"/>
+      </w:tblPr>
+      <w:tblGrid>
+        <w:gridCol w:w="1260"/>
+        <w:gridCol w:w="2190"/>
+      </w:tblGrid>
+      <w:tr>
+        <w:tc>
+          <w:tcPr>
+            <w:tcW w:w="1260" w:type="dxa"/>
+            <w:tcBorders>
+              <w:top w:val="nil"/>
+              <w:left w:val="nil"/>
+              <w:bottom w:val="nil"/>
+              <w:right w:val="nil"/>
+            </w:tcBorders>
+          </w:tcPr>
+          <w:p>
+            <w:pPr>
+              <w:pStyle w:val="Standaard"/>
+              <w:rPr>
+                <w:rFonts w:ascii="Courier New" w:hAnsi="Courier New" w:cs="Courier New"/>
+                <w:sz w:val="22"/>
+                <w:szCs w:val="22"/>
+              </w:rPr>
+            </w:pPr>
+            <w:r>
+              <w:rPr>
+                <w:rFonts w:ascii="Courier New" w:eastAsia="Times New Roman" w:hAnsi="Courier New" w:cs="Courier New"/>
+                <w:sz w:val="22"/>
+                <w:szCs w:val="22"/>
+              </w:rPr>
+              <w:t>Placebo</w:t>
+            </w:r>
+          </w:p>
+        </w:tc>
+        <w:tc>
+          <w:tcPr>
+            <w:tcW w:w="2190" w:type="dxa"/>
+            <w:tcBorders>
+              <w:top w:val="nil"/>
+              <w:left w:val="nil"/>
+              <w:bottom w:val="nil"/>
+              <w:right w:val="nil"/>
+            </w:tcBorders>
+          </w:tcPr>
+          <w:p>
+            <w:pPr>
+              <w:pStyle w:val="Standaard"/>
+              <w:rPr>
+                <w:rFonts w:ascii="Courier New" w:hAnsi="Courier New" w:cs="Courier New"/>
+                <w:sz w:val="22"/>
+                <w:szCs w:val="22"/>
+              </w:rPr>
+            </w:pPr>
+            <w:r>
+              <w:rPr>
+                <w:rFonts w:ascii="Courier New" w:eastAsia="Times New Roman" w:hAnsi="Courier New" w:cs="Courier New"/>
+                <w:sz w:val="22"/>
+                <w:szCs w:val="22"/>
+              </w:rPr>
+              <w:t>Treatment 3</w:t>
+            </w:r>
+          </w:p>
+        </w:tc>
+      </w:tr>
+      <w:tr>
+        <w:tc>
+          <w:tcPr>
+            <w:tcW w:w="1260" w:type="dxa"/>
+            <w:tcBorders>
+              <w:top w:val="nil"/>
+              <w:left w:val="nil"/>
+              <w:bottom w:val="nil"/>
+              <w:right w:val="nil"/>
+            </w:tcBorders>
+          </w:tcPr>
+          <w:p>
+            <w:pPr>
+              <w:pStyle w:val="Standaard"/>
+              <w:rPr>
+                <w:rFonts w:ascii="Courier New" w:hAnsi="Courier New" w:cs="Courier New"/>
+                <w:sz w:val="22"/>
+                <w:szCs w:val="22"/>
+              </w:rPr>
+            </w:pPr>
+            <w:r>
+              <w:rPr>
+                <w:rFonts w:ascii="Courier New" w:eastAsia="Times New Roman" w:hAnsi="Courier New" w:cs="Courier New"/>
+                <w:sz w:val="22"/>
+                <w:szCs w:val="22"/>
+              </w:rPr>
+              <w:t>122.05</w:t>
+            </w:r>
+          </w:p>
+        </w:tc>
+        <w:tc>
+          <w:tcPr>
+            <w:tcW w:w="2190" w:type="dxa"/>
+            <w:tcBorders>
+              <w:top w:val="nil"/>
+              <w:left w:val="nil"/>
+              <w:bottom w:val="nil"/>
+              <w:right w:val="nil"/>
+            </w:tcBorders>
+          </w:tcPr>
+          <w:p>
+            <w:pPr>
+              <w:pStyle w:val="Standaard"/>
+              <w:rPr>
+                <w:rFonts w:ascii="Courier New" w:hAnsi="Courier New" w:cs="Courier New"/>
+                <w:sz w:val="22"/>
+                <w:szCs w:val="22"/>
+              </w:rPr>
+            </w:pPr>
+            <w:r>
+              <w:rPr>
+                <w:rFonts w:ascii="Courier New" w:eastAsia="Times New Roman" w:hAnsi="Courier New" w:cs="Courier New"/>
+                <w:sz w:val="22"/>
+                <w:szCs w:val="22"/>
+              </w:rPr>
+              <w:t>108.48</w:t>
+            </w:r>
+          </w:p>
+        </w:tc>
+      </w:tr>
+    </w:tbl>
+    <w:p>
+      <w:pPr>
+        <w:pStyle w:val="Standaard"/>
+        <w:rPr>
+          <w:rFonts w:asciiTheme="minorHAnsi" w:eastAsia="Times New Roman" w:hAnsiTheme="minorHAnsi" w:cstheme="minorHAnsi"/>
+          <w:sz w:val="22"/>
+          <w:szCs w:val="22"/>
+        </w:rPr>
+      </w:pPr>
+    </w:p>
+    <w:p>
+      <w:pPr>
+        <w:pStyle w:val="Standaard"/>
+        <w:rPr>
+          <w:rFonts w:asciiTheme="minorHAnsi" w:eastAsia="Times New Roman" w:hAnsiTheme="minorHAnsi" w:cstheme="minorHAnsi"/>
+          <w:sz w:val="22"/>
+          <w:szCs w:val="22"/>
+        </w:rPr>
+      </w:pPr>
+      <w:r>
+        <w:rPr>
+          <w:rFonts w:asciiTheme="minorHAnsi" w:eastAsia="Times New Roman" w:hAnsiTheme="minorHAnsi" w:cstheme="minorHAnsi"/>
+          <w:sz w:val="22"/>
+          <w:szCs w:val="22"/>
+        </w:rPr>
+        <w:t>Op basis hiervan vind ik het moeilijk om te zeggen of het verschil tussen de varianties zo groot is dat het een probleem zal zijn. De Bartlett test geeft geen significant verschil in variantie (wat niet per sé betekent dat dat verschil er niet is):</w:t>
+      </w:r>
+    </w:p>
+    <w:p>
+      <w:pPr>
+        <w:pStyle w:val="Standaard"/>
+        <w:rPr>
+          <w:rFonts w:asciiTheme="minorHAnsi" w:hAnsiTheme="minorHAnsi" w:cstheme="minorHAnsi"/>
+          <w:sz w:val="22"/>
+          <w:szCs w:val="22"/>
+        </w:rPr>
+      </w:pPr>
+    </w:p>
+    <w:p>
+      <w:pPr>
+        <w:pStyle w:val="Standaard"/>
+        <w:rPr>
+          <w:rFonts w:ascii="Courier New" w:hAnsi="Courier New" w:cs="Courier New"/>
+          <w:sz w:val="22"/>
+          <w:szCs w:val="22"/>
+        </w:rPr>
+      </w:pPr>
+      <w:r>
+        <w:rPr>
+          <w:rFonts w:ascii="Courier New" w:eastAsia="Times New Roman" w:hAnsi="Courier New" w:cs="Courier New"/>
+          <w:sz w:val="22"/>
+          <w:szCs w:val="22"/>
+        </w:rPr>
+        <w:tab/>
+        <w:t>Bartlett test of homogeneity of variances</w:t>
+      </w:r>
+    </w:p>
+    <w:p>
+      <w:pPr>
+        <w:pStyle w:val="Standaard"/>
+        <w:rPr>
+          <w:rFonts w:ascii="Courier New" w:hAnsi="Courier New" w:cs="Courier New"/>
+          <w:sz w:val="22"/>
+          <w:szCs w:val="22"/>
+        </w:rPr>
+      </w:pPr>
+    </w:p>
+    <w:p>
+      <w:pPr>
+        <w:pStyle w:val="Standaard"/>
+        <w:rPr>
+          <w:rFonts w:ascii="Courier New" w:hAnsi="Courier New" w:cs="Courier New"/>
+          <w:sz w:val="22"/>
+          <w:szCs w:val="22"/>
+        </w:rPr>
+      </w:pPr>
+      <w:r>
+        <w:rPr>
+          <w:rFonts w:ascii="Courier New" w:eastAsia="Times New Roman" w:hAnsi="Courier New" w:cs="Courier New"/>
+          <w:sz w:val="22"/>
+          <w:szCs w:val="22"/>
+        </w:rPr>
+        <w:t>data:  dbpdif by treatment</w:t>
+      </w:r>
+    </w:p>
+    <w:p>
+      <w:pPr>
+        <w:pStyle w:val="Standaard"/>
+        <w:rPr>
+          <w:rFonts w:ascii="Courier New" w:hAnsi="Courier New" w:cs="Courier New"/>
+          <w:sz w:val="22"/>
+          <w:szCs w:val="22"/>
+        </w:rPr>
+      </w:pPr>
+      <w:r>
+        <w:rPr>
+          <w:rFonts w:ascii="Courier New" w:eastAsia="Times New Roman" w:hAnsi="Courier New" w:cs="Courier New"/>
+          <w:sz w:val="22"/>
+          <w:szCs w:val="22"/>
+        </w:rPr>
+        <w:t>Bartlett's K-squared = 0.16813, df = 1, p-value = 0.6818</w:t>
+      </w:r>
+    </w:p>
+    <w:p>
+      <w:pPr>
+        <w:pStyle w:val="Standaard"/>
+        <w:rPr>
+          <w:rFonts w:asciiTheme="minorHAnsi" w:hAnsiTheme="minorHAnsi" w:cstheme="minorHAnsi"/>
+          <w:sz w:val="22"/>
+          <w:szCs w:val="22"/>
+        </w:rPr>
+      </w:pPr>
+    </w:p>
+    <w:p>
+      <w:pPr>
+        <w:pStyle w:val="Standaard"/>
+        <w:rPr>
+          <w:rFonts w:asciiTheme="minorHAnsi" w:eastAsia="Times New Roman" w:hAnsiTheme="minorHAnsi" w:cstheme="minorHAnsi"/>
+          <w:sz w:val="22"/>
+          <w:szCs w:val="22"/>
+        </w:rPr>
+      </w:pPr>
+      <w:r>
+        <w:rPr>
+          <w:rFonts w:asciiTheme="minorHAnsi" w:eastAsia="Times New Roman" w:hAnsiTheme="minorHAnsi" w:cstheme="minorHAnsi"/>
+          <w:sz w:val="22"/>
+          <w:szCs w:val="22"/>
+        </w:rPr>
+        <w:t>De parametrische test is een T-test, die een significant resultaat geeft:</w:t>
+      </w:r>
+    </w:p>
+    <w:p>
+      <w:pPr>
+        <w:pStyle w:val="Standaard"/>
+        <w:rPr>
+          <w:rFonts w:asciiTheme="minorHAnsi" w:hAnsiTheme="minorHAnsi" w:cstheme="minorHAnsi"/>
+          <w:sz w:val="22"/>
+          <w:szCs w:val="22"/>
+        </w:rPr>
+      </w:pPr>
+    </w:p>
+    <w:p>
+      <w:pPr>
+        <w:pStyle w:val="Standaard"/>
+        <w:rPr>
+          <w:rFonts w:ascii="Courier New" w:hAnsi="Courier New" w:cs="Courier New"/>
+          <w:sz w:val="22"/>
+          <w:szCs w:val="22"/>
+        </w:rPr>
+      </w:pPr>
+      <w:r>
+        <w:rPr>
+          <w:rFonts w:ascii="Courier New" w:eastAsia="Times New Roman" w:hAnsi="Courier New" w:cs="Courier New"/>
+          <w:sz w:val="22"/>
+          <w:szCs w:val="22"/>
+        </w:rPr>
+        <w:tab/>
+        <w:t>Welch Two Sample t-test</w:t>
+      </w:r>
+    </w:p>
+    <w:p>
+      <w:pPr>
+        <w:pStyle w:val="Standaard"/>
+        <w:rPr>
+          <w:rFonts w:ascii="Courier New" w:hAnsi="Courier New" w:cs="Courier New"/>
+          <w:sz w:val="22"/>
+          <w:szCs w:val="22"/>
+        </w:rPr>
+      </w:pPr>
+    </w:p>
+    <w:p>
+      <w:pPr>
+        <w:pStyle w:val="Standaard"/>
+        <w:rPr>
+          <w:rFonts w:ascii="Courier New" w:hAnsi="Courier New" w:cs="Courier New"/>
+          <w:sz w:val="22"/>
+          <w:szCs w:val="22"/>
+        </w:rPr>
+      </w:pPr>
+      <w:r>
+        <w:rPr>
+          <w:rFonts w:ascii="Courier New" w:eastAsia="Times New Roman" w:hAnsi="Courier New" w:cs="Courier New"/>
+          <w:sz w:val="22"/>
+          <w:szCs w:val="22"/>
+        </w:rPr>
+        <w:lastRenderedPageBreak/>
+        <w:t>data:  dbpdif by treatment</w:t>
+      </w:r>
+    </w:p>
+    <w:p>
+      <w:pPr>
+        <w:pStyle w:val="Standaard"/>
+        <w:rPr>
+          <w:rFonts w:ascii="Courier New" w:hAnsi="Courier New" w:cs="Courier New"/>
+          <w:sz w:val="22"/>
+          <w:szCs w:val="22"/>
+        </w:rPr>
+      </w:pPr>
+      <w:r>
+        <w:rPr>
+          <w:rFonts w:ascii="Courier New" w:eastAsia="Times New Roman" w:hAnsi="Courier New" w:cs="Courier New"/>
+          <w:sz w:val="22"/>
+          <w:szCs w:val="22"/>
+        </w:rPr>
+        <w:t>t = 4.4516, df = 97.966, p-value = 1.13e-05</w:t>
+      </w:r>
+    </w:p>
+    <w:p>
+      <w:pPr>
+        <w:pStyle w:val="Standaard"/>
+        <w:rPr>
+          <w:rFonts w:ascii="Courier New" w:hAnsi="Courier New" w:cs="Courier New"/>
+          <w:sz w:val="22"/>
+          <w:szCs w:val="22"/>
+        </w:rPr>
+      </w:pPr>
+      <w:r>
+        <w:rPr>
+          <w:rFonts w:ascii="Courier New" w:eastAsia="Times New Roman" w:hAnsi="Courier New" w:cs="Courier New"/>
+          <w:sz w:val="22"/>
+          <w:szCs w:val="22"/>
+        </w:rPr>
+        <w:t>alternative hypothesis: true difference in means is greater than 0</w:t>
+      </w:r>
+    </w:p>
+    <w:p>
+      <w:pPr>
+        <w:pStyle w:val="Standaard"/>
+        <w:rPr>
+          <w:rFonts w:ascii="Courier New" w:hAnsi="Courier New" w:cs="Courier New"/>
+          <w:sz w:val="22"/>
+          <w:szCs w:val="22"/>
+        </w:rPr>
+      </w:pPr>
+      <w:r>
+        <w:rPr>
+          <w:rFonts w:ascii="Courier New" w:eastAsia="Times New Roman" w:hAnsi="Courier New" w:cs="Courier New"/>
+          <w:sz w:val="22"/>
+          <w:szCs w:val="22"/>
+        </w:rPr>
+        <w:t>95 percent confidence interval:</w:t>
+      </w:r>
+    </w:p>
+    <w:p>
+      <w:pPr>
+        <w:pStyle w:val="Standaard"/>
+        <w:rPr>
+          <w:rFonts w:ascii="Courier New" w:hAnsi="Courier New" w:cs="Courier New"/>
+          <w:sz w:val="22"/>
+          <w:szCs w:val="22"/>
+        </w:rPr>
+      </w:pPr>
+      <w:r>
+        <w:rPr>
+          <w:rFonts w:ascii="Courier New" w:eastAsia="Times New Roman" w:hAnsi="Courier New" w:cs="Courier New"/>
+          <w:sz w:val="22"/>
+          <w:szCs w:val="22"/>
+        </w:rPr>
+        <w:t xml:space="preserve"> 5.990799      Inf</w:t>
+      </w:r>
+    </w:p>
+    <w:p>
+      <w:pPr>
+        <w:pStyle w:val="Standaard"/>
+        <w:rPr>
+          <w:rFonts w:ascii="Courier New" w:hAnsi="Courier New" w:cs="Courier New"/>
+          <w:sz w:val="22"/>
+          <w:szCs w:val="22"/>
+        </w:rPr>
+      </w:pPr>
+      <w:r>
+        <w:rPr>
+          <w:rFonts w:ascii="Courier New" w:eastAsia="Times New Roman" w:hAnsi="Courier New" w:cs="Courier New"/>
+          <w:sz w:val="22"/>
+          <w:szCs w:val="22"/>
+        </w:rPr>
+        <w:t>sample estimates:</w:t>
+      </w:r>
+    </w:p>
+    <w:p>
+      <w:pPr>
+        <w:pStyle w:val="Standaard"/>
+        <w:rPr>
+          <w:rFonts w:ascii="Courier New" w:hAnsi="Courier New" w:cs="Courier New"/>
+          <w:sz w:val="22"/>
+          <w:szCs w:val="22"/>
+        </w:rPr>
+      </w:pPr>
+      <w:r>
+        <w:rPr>
+          <w:rFonts w:ascii="Courier New" w:eastAsia="Times New Roman" w:hAnsi="Courier New" w:cs="Courier New"/>
+          <w:sz w:val="22"/>
+          <w:szCs w:val="22"/>
+        </w:rPr>
+        <w:t xml:space="preserve">    mean in group Placebo mean in group Treatment 3 </w:t>
+      </w:r>
+    </w:p>
+    <w:p>
+      <w:pPr>
+        <w:pStyle w:val="Standaard"/>
+        <w:rPr>
+          <w:rFonts w:ascii="Courier New" w:hAnsi="Courier New" w:cs="Courier New"/>
+          <w:sz w:val="22"/>
+          <w:szCs w:val="22"/>
+        </w:rPr>
+      </w:pPr>
+      <w:r>
+        <w:rPr>
+          <w:rFonts w:ascii="Courier New" w:eastAsia="Times New Roman" w:hAnsi="Courier New" w:cs="Courier New"/>
+          <w:sz w:val="22"/>
+          <w:szCs w:val="22"/>
+        </w:rPr>
+        <w:t xml:space="preserve">                -3.098039                -12.653061 </w:t>
+      </w:r>
+    </w:p>
+    <w:p>
+      <w:pPr>
+        <w:pStyle w:val="Standaard"/>
+        <w:rPr>
+          <w:rFonts w:asciiTheme="minorHAnsi" w:hAnsiTheme="minorHAnsi" w:cstheme="minorHAnsi"/>
+          <w:sz w:val="22"/>
+          <w:szCs w:val="22"/>
+        </w:rPr>
+      </w:pPr>
+    </w:p>
+    <w:p>
+      <w:pPr>
+        <w:pStyle w:val="Standaard"/>
+        <w:rPr>
+          <w:rFonts w:asciiTheme="minorHAnsi" w:eastAsia="Times New Roman" w:hAnsiTheme="minorHAnsi" w:cstheme="minorHAnsi"/>
+          <w:sz w:val="22"/>
+          <w:szCs w:val="22"/>
+        </w:rPr>
+      </w:pPr>
+    </w:p>
+    <w:p>
+      <w:pPr>
+        <w:pStyle w:val="Standaard"/>
+        <w:rPr>
+          <w:rFonts w:asciiTheme="minorHAnsi" w:eastAsia="Times New Roman" w:hAnsiTheme="minorHAnsi" w:cstheme="minorHAnsi"/>
+          <w:sz w:val="22"/>
+          <w:szCs w:val="22"/>
+        </w:rPr>
+      </w:pPr>
+    </w:p>
+    <w:p>
+      <w:pPr>
+        <w:pStyle w:val="Standaard"/>
+        <w:rPr>
+          <w:rFonts w:asciiTheme="minorHAnsi" w:hAnsiTheme="minorHAnsi" w:cstheme="minorHAnsi"/>
+          <w:sz w:val="22"/>
+          <w:szCs w:val="22"/>
+        </w:rPr>
+      </w:pPr>
+      <w:r>
+        <w:rPr>
+          <w:rFonts w:asciiTheme="minorHAnsi" w:eastAsia="Times New Roman" w:hAnsiTheme="minorHAnsi" w:cstheme="minorHAnsi"/>
+          <w:sz w:val="22"/>
+          <w:szCs w:val="22"/>
+        </w:rPr>
+        <w:t>Als non-parametrische test heb ik de Mann-Whitney U test gebruikt:</w:t>
+      </w:r>
+    </w:p>
+    <w:p>
+      <w:pPr>
+        <w:pStyle w:val="Standaard"/>
+        <w:rPr>
+          <w:rFonts w:asciiTheme="minorHAnsi" w:eastAsia="Times New Roman" w:hAnsiTheme="minorHAnsi" w:cstheme="minorHAnsi"/>
+          <w:sz w:val="22"/>
+          <w:szCs w:val="22"/>
+        </w:rPr>
+      </w:pPr>
+    </w:p>
+    <w:p>
+      <w:pPr>
+        <w:pStyle w:val="Standaard"/>
+        <w:rPr>
+          <w:rFonts w:ascii="Courier New" w:hAnsi="Courier New" w:cs="Courier New"/>
+          <w:sz w:val="22"/>
+          <w:szCs w:val="22"/>
+        </w:rPr>
+      </w:pPr>
+      <w:r>
+        <w:rPr>
+          <w:rFonts w:ascii="Courier New" w:eastAsia="Times New Roman" w:hAnsi="Courier New" w:cs="Courier New"/>
+          <w:sz w:val="22"/>
+          <w:szCs w:val="22"/>
+        </w:rPr>
+        <w:t>Wilcoxon rank sum test with continuity correction</w:t>
+      </w:r>
+    </w:p>
+    <w:p>
+      <w:pPr>
+        <w:pStyle w:val="Standaard"/>
+        <w:rPr>
+          <w:rFonts w:ascii="Courier New" w:hAnsi="Courier New" w:cs="Courier New"/>
+          <w:sz w:val="22"/>
+          <w:szCs w:val="22"/>
+        </w:rPr>
+      </w:pPr>
+    </w:p>
+    <w:p>
+      <w:pPr>
+        <w:pStyle w:val="Standaard"/>
+        <w:rPr>
+          <w:rFonts w:ascii="Courier New" w:hAnsi="Courier New" w:cs="Courier New"/>
+          <w:sz w:val="22"/>
+          <w:szCs w:val="22"/>
+        </w:rPr>
+      </w:pPr>
+      <w:r>
+        <w:rPr>
+          <w:rFonts w:ascii="Courier New" w:eastAsia="Times New Roman" w:hAnsi="Courier New" w:cs="Courier New"/>
+          <w:sz w:val="22"/>
+          <w:szCs w:val="22"/>
+        </w:rPr>
+        <w:t>data:  dbpdif by treatment</w:t>
+      </w:r>
+    </w:p>
+    <w:p>
+      <w:pPr>
+        <w:pStyle w:val="Standaard"/>
+        <w:rPr>
+          <w:rFonts w:ascii="Courier New" w:hAnsi="Courier New" w:cs="Courier New"/>
+          <w:sz w:val="22"/>
+          <w:szCs w:val="22"/>
+        </w:rPr>
+      </w:pPr>
+      <w:r>
+        <w:rPr>
+          <w:rFonts w:ascii="Courier New" w:eastAsia="Times New Roman" w:hAnsi="Courier New" w:cs="Courier New"/>
+          <w:sz w:val="22"/>
+          <w:szCs w:val="22"/>
+        </w:rPr>
+        <w:t>W = 1845, p-value = 1.946e-05</w:t>
+      </w:r>
+    </w:p>
+    <w:p>
+      <w:pPr>
+        <w:pStyle w:val="Standaard"/>
+        <w:rPr>
+          <w:rFonts w:ascii="Courier New" w:hAnsi="Courier New" w:cs="Courier New"/>
+          <w:sz w:val="22"/>
+          <w:szCs w:val="22"/>
+        </w:rPr>
+      </w:pPr>
+      <w:r>
+        <w:rPr>
+          <w:rFonts w:ascii="Courier New" w:eastAsia="Times New Roman" w:hAnsi="Courier New" w:cs="Courier New"/>
+          <w:sz w:val="22"/>
+          <w:szCs w:val="22"/>
+        </w:rPr>
+        <w:t>alternative hypothesis: true location shift is greater than 0</w:t>
+      </w:r>
+    </w:p>
+    <w:p>
+      <w:pPr>
+        <w:pStyle w:val="Standaard"/>
+        <w:rPr>
+          <w:rFonts w:asciiTheme="minorHAnsi" w:hAnsiTheme="minorHAnsi" w:cstheme="minorHAnsi"/>
+          <w:sz w:val="22"/>
+          <w:szCs w:val="22"/>
+        </w:rPr>
+      </w:pPr>
+    </w:p>
+    <w:p>
+      <w:pPr>
+        <w:pStyle w:val="Standaard"/>
+        <w:rPr>
+          <w:rFonts w:asciiTheme="minorHAnsi" w:hAnsiTheme="minorHAnsi" w:cstheme="minorHAnsi"/>
+          <w:sz w:val="22"/>
+          <w:szCs w:val="22"/>
+          <w:lang w:val="nl-NL"/>
+        </w:rPr>
+      </w:pPr>
+      <w:r>
+        <w:rPr>
+          <w:rFonts w:asciiTheme="minorHAnsi" w:eastAsia="Times New Roman" w:hAnsiTheme="minorHAnsi" w:cstheme="minorHAnsi"/>
+          <w:sz w:val="22"/>
+          <w:szCs w:val="22"/>
+        </w:rPr>
+        <w:t>In beide gevallen leek het mij om een eenzijdige hypothese-test te gaan, omdat we willen weten of de reductie met de behandeling groter is dan met de placebo. Ik heb hiervoor "alternative = "greater"" gebruikt, omdat ik met "less" een P-waarde van 1 kreeg.</w:t>
+      </w:r>
+      <w:r>
+        <w:rPr>
+          <w:rFonts w:asciiTheme="minorHAnsi" w:eastAsia="Times New Roman" w:hAnsiTheme="minorHAnsi" w:cstheme="minorHAnsi"/>
+          <w:sz w:val="22"/>
+          <w:szCs w:val="22"/>
+          <w:lang w:val="nl-NL"/>
+        </w:rPr>
+        <w:t xml:space="preserve"> [/TS]</w:t>
+      </w:r>
     </w:p>
     <w:p>
       <w:pPr>
@@ -737,7 +2297,7 @@
 </file>
 
 <file path=word/numbering.xml><?xml version="1.0" encoding="utf-8"?>
-<w:numbering xmlns:wpc="http://schemas.microsoft.com/office/word/2010/wordprocessingCanvas" xmlns:cx="http://schemas.microsoft.com/office/drawing/2014/chartex" xmlns:cx1="http://schemas.microsoft.com/office/drawing/2015/9/8/chartex" xmlns:cx2="http://schemas.microsoft.com/office/drawing/2015/10/21/chartex" xmlns:cx3="http://schemas.microsoft.com/office/drawing/2016/5/9/chartex" xmlns:cx4="http://schemas.microsoft.com/office/drawing/2016/5/10/chartex" xmlns:cx5="http://schemas.microsoft.com/office/drawing/2016/5/11/chartex" xmlns:cx6="http://schemas.microsoft.com/office/drawing/2016/5/12/chartex" xmlns:cx7="http://schemas.microsoft.com/office/drawing/2016/5/13/chartex" xmlns:cx8="http://schemas.microsoft.com/office/drawing/2016/5/14/chartex" xmlns:mc="http://schemas.openxmlformats.org/markup-compatibility/2006" xmlns:aink="http://schemas.microsoft.com/office/drawing/2016/ink" xmlns:am3d="http://schemas.microsoft.com/office/drawing/2017/model3d" xmlns:o="urn:schemas-microsoft-com:office:office" xmlns:r="http://schemas.openxmlformats.org/officeDocument/2006/relationships" xmlns:m="http://schemas.openxmlformats.org/officeDocument/2006/math" xmlns:v="urn:schemas-microsoft-com:vml" xmlns:wp14="http://schemas.microsoft.com/office/word/2010/wordprocessingDrawing" xmlns:wp="http://schemas.openxmlformats.org/drawingml/2006/wordprocessingDrawing" xmlns:w10="urn:schemas-microsoft-com:office:word" xmlns:w="http://schemas.openxmlformats.org/wordprocessingml/2006/main" xmlns:w14="http://schemas.microsoft.com/office/word/2010/wordml" xmlns:w15="http://schemas.microsoft.com/office/word/2012/wordml" xmlns:w16cid="http://schemas.microsoft.com/office/word/2016/wordml/cid" xmlns:w16se="http://schemas.microsoft.com/office/word/2015/wordml/symex" xmlns:wpg="http://schemas.microsoft.com/office/word/2010/wordprocessingGroup" xmlns:wpi="http://schemas.microsoft.com/office/word/2010/wordprocessingInk" xmlns:wne="http://schemas.microsoft.com/office/word/2006/wordml" xmlns:wps="http://schemas.microsoft.com/office/word/2010/wordprocessingShape" mc:Ignorable="w14 w15 w16se w16cid wp14">
+<w:numbering xmlns:wpc="http://schemas.microsoft.com/office/word/2010/wordprocessingCanvas" xmlns:cx="http://schemas.microsoft.com/office/drawing/2014/chartex" xmlns:cx1="http://schemas.microsoft.com/office/drawing/2015/9/8/chartex" xmlns:mc="http://schemas.openxmlformats.org/markup-compatibility/2006" xmlns:o="urn:schemas-microsoft-com:office:office" xmlns:r="http://schemas.openxmlformats.org/officeDocument/2006/relationships" xmlns:m="http://schemas.openxmlformats.org/officeDocument/2006/math" xmlns:v="urn:schemas-microsoft-com:vml" xmlns:wp14="http://schemas.microsoft.com/office/word/2010/wordprocessingDrawing" xmlns:wp="http://schemas.openxmlformats.org/drawingml/2006/wordprocessingDrawing" xmlns:w10="urn:schemas-microsoft-com:office:word" xmlns:w="http://schemas.openxmlformats.org/wordprocessingml/2006/main" xmlns:w14="http://schemas.microsoft.com/office/word/2010/wordml" xmlns:w15="http://schemas.microsoft.com/office/word/2012/wordml" xmlns:w16se="http://schemas.microsoft.com/office/word/2015/wordml/symex" xmlns:wpg="http://schemas.microsoft.com/office/word/2010/wordprocessingGroup" xmlns:wpi="http://schemas.microsoft.com/office/word/2010/wordprocessingInk" xmlns:wne="http://schemas.microsoft.com/office/word/2006/wordml" xmlns:wps="http://schemas.microsoft.com/office/word/2010/wordprocessingShape" mc:Ignorable="w14 w15 w16se wp14">
   <w:abstractNum w:abstractNumId="0" w15:restartNumberingAfterBreak="0">
     <w:nsid w:val="2D1C1224"/>
     <w:multiLevelType w:val="multilevel"/>
@@ -1367,7 +2927,7 @@
 </file>
 
 <file path=word/styles.xml><?xml version="1.0" encoding="utf-8"?>
-<w:styles xmlns:mc="http://schemas.openxmlformats.org/markup-compatibility/2006" xmlns:r="http://schemas.openxmlformats.org/officeDocument/2006/relationships" xmlns:w="http://schemas.openxmlformats.org/wordprocessingml/2006/main" xmlns:w14="http://schemas.microsoft.com/office/word/2010/wordml" xmlns:w15="http://schemas.microsoft.com/office/word/2012/wordml" xmlns:w16cid="http://schemas.microsoft.com/office/word/2016/wordml/cid" xmlns:w16se="http://schemas.microsoft.com/office/word/2015/wordml/symex" mc:Ignorable="w14 w15 w16se w16cid">
+<w:styles xmlns:mc="http://schemas.openxmlformats.org/markup-compatibility/2006" xmlns:r="http://schemas.openxmlformats.org/officeDocument/2006/relationships" xmlns:w="http://schemas.openxmlformats.org/wordprocessingml/2006/main" xmlns:w14="http://schemas.microsoft.com/office/word/2010/wordml" xmlns:w15="http://schemas.microsoft.com/office/word/2012/wordml" xmlns:w16se="http://schemas.microsoft.com/office/word/2015/wordml/symex" mc:Ignorable="w14 w15 w16se">
   <w:docDefaults>
     <w:rPrDefault>
       <w:rPr>
@@ -1383,7 +2943,7 @@
       </w:pPr>
     </w:pPrDefault>
   </w:docDefaults>
-  <w:latentStyles w:defLockedState="0" w:defUIPriority="99" w:defSemiHidden="0" w:defUnhideWhenUsed="0" w:defQFormat="0" w:count="375">
+  <w:latentStyles w:defLockedState="0" w:defUIPriority="99" w:defSemiHidden="0" w:defUnhideWhenUsed="0" w:defQFormat="0" w:count="371">
     <w:lsdException w:name="Normal" w:uiPriority="0" w:qFormat="1"/>
     <w:lsdException w:name="heading 1" w:uiPriority="9" w:qFormat="1"/>
     <w:lsdException w:name="heading 2" w:semiHidden="1" w:uiPriority="9" w:unhideWhenUsed="1" w:qFormat="1"/>
@@ -1755,10 +3315,6 @@
     <w:lsdException w:name="List Table 5 Dark Accent 6" w:uiPriority="50"/>
     <w:lsdException w:name="List Table 6 Colorful Accent 6" w:uiPriority="51"/>
     <w:lsdException w:name="List Table 7 Colorful Accent 6" w:uiPriority="52"/>
-    <w:lsdException w:name="Mention" w:semiHidden="1" w:unhideWhenUsed="1"/>
-    <w:lsdException w:name="Smart Hyperlink" w:semiHidden="1" w:unhideWhenUsed="1"/>
-    <w:lsdException w:name="Hashtag" w:semiHidden="1" w:unhideWhenUsed="1"/>
-    <w:lsdException w:name="Unresolved Mention" w:semiHidden="1" w:unhideWhenUsed="1"/>
   </w:latentStyles>
   <w:style w:type="paragraph" w:default="1" w:styleId="Normal">
     <w:name w:val="Normal"/>
@@ -1946,6 +3502,23 @@
       <w:ind w:left="720"/>
       <w:contextualSpacing/>
     </w:pPr>
+  </w:style>
+  <w:style w:type="paragraph" w:customStyle="1" w:styleId="Standaard">
+    <w:name w:val="Standaard"/>
+    <w:rsid w:val="00795F68"/>
+    <w:pPr>
+      <w:widowControl w:val="0"/>
+      <w:autoSpaceDE w:val="0"/>
+      <w:autoSpaceDN w:val="0"/>
+      <w:adjustRightInd w:val="0"/>
+      <w:spacing w:after="0" w:line="240" w:lineRule="auto"/>
+    </w:pPr>
+    <w:rPr>
+      <w:rFonts w:ascii="Times New Roman" w:hAnsi="Times New Roman" w:cs="Times New Roman"/>
+      <w:sz w:val="24"/>
+      <w:szCs w:val="24"/>
+      <w:lang/>
+    </w:rPr>
   </w:style>
 </w:styles>
 </file>

--- a/project_prinstat.docx
+++ b/project_prinstat.docx
@@ -1,6 +1,6 @@
 
 <file path=word/document.xml><?xml version="1.0" encoding="utf-8"?>
-<w:document xmlns:wpc="http://schemas.microsoft.com/office/word/2010/wordprocessingCanvas" xmlns:cx="http://schemas.microsoft.com/office/drawing/2014/chartex" xmlns:cx1="http://schemas.microsoft.com/office/drawing/2015/9/8/chartex" xmlns:mc="http://schemas.openxmlformats.org/markup-compatibility/2006" xmlns:o="urn:schemas-microsoft-com:office:office" xmlns:r="http://schemas.openxmlformats.org/officeDocument/2006/relationships" xmlns:m="http://schemas.openxmlformats.org/officeDocument/2006/math" xmlns:v="urn:schemas-microsoft-com:vml" xmlns:wp14="http://schemas.microsoft.com/office/word/2010/wordprocessingDrawing" xmlns:wp="http://schemas.openxmlformats.org/drawingml/2006/wordprocessingDrawing" xmlns:w10="urn:schemas-microsoft-com:office:word" xmlns:w="http://schemas.openxmlformats.org/wordprocessingml/2006/main" xmlns:w14="http://schemas.microsoft.com/office/word/2010/wordml" xmlns:w15="http://schemas.microsoft.com/office/word/2012/wordml" xmlns:w16se="http://schemas.microsoft.com/office/word/2015/wordml/symex" xmlns:wpg="http://schemas.microsoft.com/office/word/2010/wordprocessingGroup" xmlns:wpi="http://schemas.microsoft.com/office/word/2010/wordprocessingInk" xmlns:wne="http://schemas.microsoft.com/office/word/2006/wordml" xmlns:wps="http://schemas.microsoft.com/office/word/2010/wordprocessingShape" mc:Ignorable="w14 w15 w16se wp14">
+<w:document xmlns:wpc="http://schemas.microsoft.com/office/word/2010/wordprocessingCanvas" xmlns:cx="http://schemas.microsoft.com/office/drawing/2014/chartex" xmlns:cx1="http://schemas.microsoft.com/office/drawing/2015/9/8/chartex" xmlns:cx2="http://schemas.microsoft.com/office/drawing/2015/10/21/chartex" xmlns:cx3="http://schemas.microsoft.com/office/drawing/2016/5/9/chartex" xmlns:cx4="http://schemas.microsoft.com/office/drawing/2016/5/10/chartex" xmlns:cx5="http://schemas.microsoft.com/office/drawing/2016/5/11/chartex" xmlns:cx6="http://schemas.microsoft.com/office/drawing/2016/5/12/chartex" xmlns:cx7="http://schemas.microsoft.com/office/drawing/2016/5/13/chartex" xmlns:cx8="http://schemas.microsoft.com/office/drawing/2016/5/14/chartex" xmlns:mc="http://schemas.openxmlformats.org/markup-compatibility/2006" xmlns:aink="http://schemas.microsoft.com/office/drawing/2016/ink" xmlns:am3d="http://schemas.microsoft.com/office/drawing/2017/model3d" xmlns:o="urn:schemas-microsoft-com:office:office" xmlns:r="http://schemas.openxmlformats.org/officeDocument/2006/relationships" xmlns:m="http://schemas.openxmlformats.org/officeDocument/2006/math" xmlns:v="urn:schemas-microsoft-com:vml" xmlns:wp14="http://schemas.microsoft.com/office/word/2010/wordprocessingDrawing" xmlns:wp="http://schemas.openxmlformats.org/drawingml/2006/wordprocessingDrawing" xmlns:w10="urn:schemas-microsoft-com:office:word" xmlns:w="http://schemas.openxmlformats.org/wordprocessingml/2006/main" xmlns:w14="http://schemas.microsoft.com/office/word/2010/wordml" xmlns:w15="http://schemas.microsoft.com/office/word/2012/wordml" xmlns:w16cid="http://schemas.microsoft.com/office/word/2016/wordml/cid" xmlns:w16se="http://schemas.microsoft.com/office/word/2015/wordml/symex" xmlns:wpg="http://schemas.microsoft.com/office/word/2010/wordprocessingGroup" xmlns:wpi="http://schemas.microsoft.com/office/word/2010/wordprocessingInk" xmlns:wne="http://schemas.microsoft.com/office/word/2006/wordml" xmlns:wps="http://schemas.microsoft.com/office/word/2010/wordprocessingShape" mc:Ignorable="w14 w15 w16se w16cid wp14">
   <w:body>
     <w:p>
       <w:pPr>
@@ -43,7 +43,23 @@
         <w:pStyle w:val="FirstParagraph"/>
       </w:pPr>
       <w:r>
-        <w:t xml:space="preserve">The active dose, denoting the amount of pills taken a day is given for each group. However, summary statistics show that a number of patients didn’t take the prescribed pills for extended periods of time. Before removing observations of patients who didn’t follow the prescribed treatment plan, the relation between the active dose and weight, age and </w:t>
+        <w:t xml:space="preserve">The active dose, denoting the </w:t>
+      </w:r>
+      <w:proofErr w:type="gramStart"/>
+      <w:r>
+        <w:t>amount</w:t>
+      </w:r>
+      <w:proofErr w:type="gramEnd"/>
+      <w:r>
+        <w:t xml:space="preserve"> of pills taken a day is given for each group. However, summary statistics show that </w:t>
+      </w:r>
+      <w:proofErr w:type="gramStart"/>
+      <w:r>
+        <w:t>a number of</w:t>
+      </w:r>
+      <w:proofErr w:type="gramEnd"/>
+      <w:r>
+        <w:t xml:space="preserve"> patients didn’t take the prescribed pills for extended periods of time. Before removing observations of patients who didn’t follow the prescribed treatment plan, the relation between the active dose and weight, age and </w:t>
       </w:r>
       <w:proofErr w:type="spellStart"/>
       <w:r>
@@ -92,7 +108,15 @@
     </w:p>
     <w:p>
       <w:r>
-        <w:t>Another oddity found using summary statistics is an outlier dbp3 measurement of 66, which seems unrealistic and thus might have been a measurement error. The outlier has been replace by the mean of the previous two run-in measures (101).</w:t>
+        <w:t xml:space="preserve">Another oddity found using summary statistics is an outlier dbp3 measurement of 66, which seems unrealistic and thus might have been a measurement error. The outlier has been </w:t>
+      </w:r>
+      <w:proofErr w:type="gramStart"/>
+      <w:r>
+        <w:t>replace</w:t>
+      </w:r>
+      <w:proofErr w:type="gramEnd"/>
+      <w:r>
+        <w:t xml:space="preserve"> by the mean of the previous two run-in measures (101).</w:t>
       </w:r>
     </w:p>
     <w:p>
@@ -170,13 +194,157 @@
       <w:r>
         <w:rPr>
           <w:noProof/>
-          <w:lang w:val="nl-BE" w:eastAsia="nl-BE"/>
         </w:rPr>
         <w:lastRenderedPageBreak/>
         <w:drawing>
-          <wp:inline distT="0" distB="0" distL="0" distR="0" wp14:anchorId="244030B5" wp14:editId="4D9957C2">
-            <wp:extent cx="3248025" cy="7762875"/>
-            <wp:effectExtent l="0" t="0" r="9525" b="9525"/>
+          <wp:inline distT="0" distB="0" distL="0" distR="0" wp14:anchorId="0399B68B" wp14:editId="2900DC97">
+            <wp:extent cx="5972810" cy="2872740"/>
+            <wp:effectExtent l="0" t="0" r="8890" b="3810"/>
+            <wp:docPr id="6" name="Picture 6"/>
+            <wp:cNvGraphicFramePr>
+              <a:graphicFrameLocks xmlns:a="http://schemas.openxmlformats.org/drawingml/2006/main" noChangeAspect="1"/>
+            </wp:cNvGraphicFramePr>
+            <a:graphic xmlns:a="http://schemas.openxmlformats.org/drawingml/2006/main">
+              <a:graphicData uri="http://schemas.openxmlformats.org/drawingml/2006/picture">
+                <pic:pic xmlns:pic="http://schemas.openxmlformats.org/drawingml/2006/picture">
+                  <pic:nvPicPr>
+                    <pic:cNvPr id="1" name=""/>
+                    <pic:cNvPicPr/>
+                  </pic:nvPicPr>
+                  <pic:blipFill rotWithShape="1">
+                    <a:blip r:embed="rId5" cstate="print">
+                      <a:extLst>
+                        <a:ext uri="{28A0092B-C50C-407E-A947-70E740481C1C}">
+                          <a14:useLocalDpi xmlns:a14="http://schemas.microsoft.com/office/drawing/2010/main" val="0"/>
+                        </a:ext>
+                      </a:extLst>
+                    </a:blip>
+                    <a:srcRect/>
+                    <a:stretch/>
+                  </pic:blipFill>
+                  <pic:spPr bwMode="auto">
+                    <a:xfrm>
+                      <a:off x="0" y="0"/>
+                      <a:ext cx="5972810" cy="2872740"/>
+                    </a:xfrm>
+                    <a:prstGeom prst="rect">
+                      <a:avLst/>
+                    </a:prstGeom>
+                    <a:ln>
+                      <a:noFill/>
+                    </a:ln>
+                    <a:extLst>
+                      <a:ext uri="{53640926-AAD7-44D8-BBD7-CCE9431645EC}">
+                        <a14:shadowObscured xmlns:a14="http://schemas.microsoft.com/office/drawing/2010/main"/>
+                      </a:ext>
+                    </a:extLst>
+                  </pic:spPr>
+                </pic:pic>
+              </a:graphicData>
+            </a:graphic>
+          </wp:inline>
+        </w:drawing>
+      </w:r>
+    </w:p>
+    <w:p>
+      <w:pPr>
+        <w:rPr>
+          <w:color w:val="000000" w:themeColor="text1"/>
+        </w:rPr>
+      </w:pPr>
+      <w:bookmarkStart w:id="1" w:name="_GoBack"/>
+      <w:bookmarkEnd w:id="1"/>
+    </w:p>
+    <w:p>
+      <w:pPr>
+        <w:rPr>
+          <w:color w:val="000000" w:themeColor="text1"/>
+        </w:rPr>
+      </w:pPr>
+    </w:p>
+    <w:p>
+      <w:pPr>
+        <w:pStyle w:val="Compact"/>
+        <w:numPr>
+          <w:ilvl w:val="1"/>
+          <w:numId w:val="3"/>
+        </w:numPr>
+      </w:pPr>
+      <w:r>
+        <w:t>to help evaluate assumptions which facilitate subsequent analyses.</w:t>
+      </w:r>
+    </w:p>
+    <w:p>
+      <w:pPr>
+        <w:pStyle w:val="FirstParagraph"/>
+        <w:numPr>
+          <w:ilvl w:val="0"/>
+          <w:numId w:val="4"/>
+        </w:numPr>
+      </w:pPr>
+      <w:r>
+        <w:t>Comparable groups</w:t>
+      </w:r>
+    </w:p>
+    <w:p>
+      <w:pPr>
+        <w:pStyle w:val="BodyText"/>
+        <w:numPr>
+          <w:ilvl w:val="0"/>
+          <w:numId w:val="5"/>
+        </w:numPr>
+        <w:rPr>
+          <w:lang w:eastAsia="en-US"/>
+        </w:rPr>
+      </w:pPr>
+      <w:r>
+        <w:rPr>
+          <w:lang w:eastAsia="en-US"/>
+        </w:rPr>
+        <w:t>Population summary table (b) split by experimental group</w:t>
+      </w:r>
+    </w:p>
+    <w:p>
+      <w:pPr>
+        <w:pStyle w:val="BodyText"/>
+        <w:numPr>
+          <w:ilvl w:val="0"/>
+          <w:numId w:val="4"/>
+        </w:numPr>
+      </w:pPr>
+      <w:r>
+        <w:rPr>
+          <w:lang w:eastAsia="en-US"/>
+        </w:rPr>
+        <w:t>Normality:</w:t>
+      </w:r>
+      <w:r>
+        <w:t xml:space="preserve"> it’s difficult to tell whether </w:t>
+      </w:r>
+      <w:proofErr w:type="spellStart"/>
+      <w:r>
+        <w:t>dbpdif</w:t>
+      </w:r>
+      <w:proofErr w:type="spellEnd"/>
+      <w:r>
+        <w:t xml:space="preserve"> is normally distributed or not due to a small number of observations</w:t>
+      </w:r>
+    </w:p>
+    <w:p>
+      <w:pPr>
+        <w:rPr>
+          <w:color w:val="000000" w:themeColor="text1"/>
+        </w:rPr>
+      </w:pPr>
+      <w:r>
+        <w:rPr>
+          <w:noProof/>
+        </w:rPr>
+        <w:lastRenderedPageBreak/>
+        <w:drawing>
+          <wp:inline distT="0" distB="0" distL="0" distR="0" wp14:anchorId="4FDD1DE0" wp14:editId="6D71C127">
+            <wp:extent cx="5972810" cy="3686175"/>
+            <wp:effectExtent l="0" t="0" r="8890" b="9525"/>
             <wp:docPr id="1" name="Picture 1"/>
             <wp:cNvGraphicFramePr>
               <a:graphicFrameLocks xmlns:a="http://schemas.openxmlformats.org/drawingml/2006/main" noChangeAspect="1"/>
@@ -189,7 +357,7 @@
                     <pic:cNvPicPr/>
                   </pic:nvPicPr>
                   <pic:blipFill>
-                    <a:blip r:embed="rId5"/>
+                    <a:blip r:embed="rId6"/>
                     <a:stretch>
                       <a:fillRect/>
                     </a:stretch>
@@ -197,7 +365,7 @@
                   <pic:spPr>
                     <a:xfrm>
                       <a:off x="0" y="0"/>
-                      <a:ext cx="3248025" cy="7762875"/>
+                      <a:ext cx="5972810" cy="3686175"/>
                     </a:xfrm>
                     <a:prstGeom prst="rect">
                       <a:avLst/>
@@ -213,134 +381,6 @@
     <w:p>
       <w:pPr>
         <w:rPr>
-          <w:color w:val="000000" w:themeColor="text1"/>
-        </w:rPr>
-      </w:pPr>
-    </w:p>
-    <w:p>
-      <w:pPr>
-        <w:pStyle w:val="Compact"/>
-        <w:numPr>
-          <w:ilvl w:val="1"/>
-          <w:numId w:val="3"/>
-        </w:numPr>
-      </w:pPr>
-      <w:r>
-        <w:lastRenderedPageBreak/>
-        <w:t>to help evaluate assumptions which facilitate subsequent analyses.</w:t>
-      </w:r>
-    </w:p>
-    <w:p>
-      <w:pPr>
-        <w:pStyle w:val="FirstParagraph"/>
-        <w:numPr>
-          <w:ilvl w:val="0"/>
-          <w:numId w:val="4"/>
-        </w:numPr>
-      </w:pPr>
-      <w:r>
-        <w:t>Comparable groups</w:t>
-      </w:r>
-    </w:p>
-    <w:p>
-      <w:pPr>
-        <w:pStyle w:val="BodyText"/>
-        <w:numPr>
-          <w:ilvl w:val="0"/>
-          <w:numId w:val="5"/>
-        </w:numPr>
-        <w:rPr>
-          <w:lang w:eastAsia="en-US"/>
-        </w:rPr>
-      </w:pPr>
-      <w:r>
-        <w:rPr>
-          <w:lang w:eastAsia="en-US"/>
-        </w:rPr>
-        <w:t>Population summary table (b) split by experimental group</w:t>
-      </w:r>
-    </w:p>
-    <w:p>
-      <w:pPr>
-        <w:pStyle w:val="BodyText"/>
-        <w:numPr>
-          <w:ilvl w:val="0"/>
-          <w:numId w:val="4"/>
-        </w:numPr>
-      </w:pPr>
-      <w:r>
-        <w:rPr>
-          <w:lang w:eastAsia="en-US"/>
-        </w:rPr>
-        <w:t>Normality:</w:t>
-      </w:r>
-      <w:r>
-        <w:t xml:space="preserve"> it’s difficult to tell whether </w:t>
-      </w:r>
-      <w:proofErr w:type="spellStart"/>
-      <w:r>
-        <w:t>dbpdif</w:t>
-      </w:r>
-      <w:proofErr w:type="spellEnd"/>
-      <w:r>
-        <w:t xml:space="preserve"> is normally distributed or not due to a small number of observations</w:t>
-      </w:r>
-    </w:p>
-    <w:p>
-      <w:pPr>
-        <w:rPr>
-          <w:color w:val="000000" w:themeColor="text1"/>
-        </w:rPr>
-      </w:pPr>
-      <w:r>
-        <w:rPr>
-          <w:noProof/>
-          <w:lang w:val="nl-BE" w:eastAsia="nl-BE"/>
-        </w:rPr>
-        <w:drawing>
-          <wp:inline distT="0" distB="0" distL="0" distR="0" wp14:anchorId="2A5D4255" wp14:editId="56C6875A">
-            <wp:extent cx="4619625" cy="3695700"/>
-            <wp:effectExtent l="0" t="0" r="9525" b="0"/>
-            <wp:docPr id="12" name="Picture"/>
-            <wp:cNvGraphicFramePr/>
-            <a:graphic xmlns:a="http://schemas.openxmlformats.org/drawingml/2006/main">
-              <a:graphicData uri="http://schemas.openxmlformats.org/drawingml/2006/picture">
-                <pic:pic xmlns:pic="http://schemas.openxmlformats.org/drawingml/2006/picture">
-                  <pic:nvPicPr>
-                    <pic:cNvPr id="12" name="Picture"/>
-                    <pic:cNvPicPr/>
-                  </pic:nvPicPr>
-                  <pic:blipFill>
-                    <a:blip r:embed="rId6"/>
-                    <a:stretch>
-                      <a:fillRect/>
-                    </a:stretch>
-                  </pic:blipFill>
-                  <pic:spPr bwMode="auto">
-                    <a:xfrm>
-                      <a:off x="0" y="0"/>
-                      <a:ext cx="4619625" cy="3695700"/>
-                    </a:xfrm>
-                    <a:prstGeom prst="rect">
-                      <a:avLst/>
-                    </a:prstGeom>
-                    <a:noFill/>
-                    <a:ln w="9525">
-                      <a:noFill/>
-                      <a:headEnd/>
-                      <a:tailEnd/>
-                    </a:ln>
-                  </pic:spPr>
-                </pic:pic>
-              </a:graphicData>
-            </a:graphic>
-          </wp:inline>
-        </w:drawing>
-      </w:r>
-    </w:p>
-    <w:p>
-      <w:pPr>
-        <w:rPr>
           <w:rFonts w:asciiTheme="majorHAnsi" w:eastAsiaTheme="majorEastAsia" w:hAnsiTheme="majorHAnsi" w:cstheme="majorBidi"/>
           <w:b/>
           <w:bCs/>
@@ -350,7 +390,7 @@
           <w:lang w:eastAsia="en-US"/>
         </w:rPr>
       </w:pPr>
-      <w:bookmarkStart w:id="1" w:name="_Toc531480769"/>
+      <w:bookmarkStart w:id="2" w:name="_Toc531480769"/>
       <w:r>
         <w:br w:type="page"/>
       </w:r>
@@ -363,7 +403,7 @@
         <w:lastRenderedPageBreak/>
         <w:t>Question 2</w:t>
       </w:r>
-      <w:bookmarkEnd w:id="1"/>
+      <w:bookmarkEnd w:id="2"/>
     </w:p>
     <w:p>
       <w:pPr>
@@ -452,6 +492,7 @@
           <w:rFonts w:ascii="Calibri" w:hAnsi="Calibri" w:cs="Calibri"/>
           <w:sz w:val="22"/>
           <w:szCs w:val="22"/>
+          <w:lang w:val="nl-BE"/>
         </w:rPr>
       </w:pPr>
       <w:r>
@@ -495,14 +536,26 @@
           <w:rFonts w:ascii="Calibri" w:hAnsi="Calibri" w:cs="Calibri"/>
           <w:sz w:val="22"/>
           <w:szCs w:val="22"/>
-        </w:rPr>
-        <w:t>Voor de beschrijvende statistiek met betrekking tot de onderzoeksvraag zou ik een (of eventueel meer) boxplot</w:t>
-      </w:r>
+          <w:lang w:val="nl-BE"/>
+        </w:rPr>
+        <w:t xml:space="preserve">Voor de beschrijvende statistiek met betrekking tot de onderzoeksvraag zou ik een (of eventueel meer) </w:t>
+      </w:r>
+      <w:proofErr w:type="spellStart"/>
       <w:r>
         <w:rPr>
           <w:rFonts w:ascii="Calibri" w:hAnsi="Calibri" w:cs="Calibri"/>
           <w:sz w:val="22"/>
           <w:szCs w:val="22"/>
+          <w:lang w:val="nl-BE"/>
+        </w:rPr>
+        <w:t>boxplot</w:t>
+      </w:r>
+      <w:proofErr w:type="spellEnd"/>
+      <w:r>
+        <w:rPr>
+          <w:rFonts w:ascii="Calibri" w:hAnsi="Calibri" w:cs="Calibri"/>
+          <w:sz w:val="22"/>
+          <w:szCs w:val="22"/>
           <w:lang w:val="nl-NL"/>
         </w:rPr>
         <w:t>(s)</w:t>
@@ -512,8 +565,29 @@
           <w:rFonts w:ascii="Calibri" w:hAnsi="Calibri" w:cs="Calibri"/>
           <w:sz w:val="22"/>
           <w:szCs w:val="22"/>
-        </w:rPr>
-        <w:t xml:space="preserve"> maken  en een tabel met relevante waarden.</w:t>
+          <w:lang w:val="nl-BE"/>
+        </w:rPr>
+        <w:t xml:space="preserve"> </w:t>
+      </w:r>
+      <w:proofErr w:type="gramStart"/>
+      <w:r>
+        <w:rPr>
+          <w:rFonts w:ascii="Calibri" w:hAnsi="Calibri" w:cs="Calibri"/>
+          <w:sz w:val="22"/>
+          <w:szCs w:val="22"/>
+          <w:lang w:val="nl-BE"/>
+        </w:rPr>
+        <w:t>maken  en</w:t>
+      </w:r>
+      <w:proofErr w:type="gramEnd"/>
+      <w:r>
+        <w:rPr>
+          <w:rFonts w:ascii="Calibri" w:hAnsi="Calibri" w:cs="Calibri"/>
+          <w:sz w:val="22"/>
+          <w:szCs w:val="22"/>
+          <w:lang w:val="nl-BE"/>
+        </w:rPr>
+        <w:t xml:space="preserve"> een tabel met relevante waarden.</w:t>
       </w:r>
     </w:p>
     <w:p>
@@ -590,6 +664,7 @@
           <w:rFonts w:ascii="Calibri" w:hAnsi="Calibri" w:cs="Calibri"/>
           <w:sz w:val="22"/>
           <w:szCs w:val="22"/>
+          <w:lang w:val="nl-BE"/>
         </w:rPr>
       </w:pPr>
       <w:r>
@@ -597,28 +672,71 @@
           <w:rFonts w:ascii="Calibri" w:hAnsi="Calibri" w:cs="Calibri"/>
           <w:sz w:val="22"/>
           <w:szCs w:val="22"/>
+          <w:lang w:val="nl-BE"/>
         </w:rPr>
         <w:lastRenderedPageBreak/>
-        <w:t>Op basis van dit boxplot zou ik zeggen dat de bloeddruk van de placebogroep gelijk is gebleven, terwijl die in beide behandelingsgroepen met minstens 10 mmHg is gedaald.</w:t>
-      </w:r>
-    </w:p>
-    <w:p>
-      <w:pPr>
-        <w:pStyle w:val="Standaard"/>
+        <w:t xml:space="preserve">Op basis van dit </w:t>
+      </w:r>
+      <w:proofErr w:type="spellStart"/>
+      <w:r>
         <w:rPr>
           <w:rFonts w:ascii="Calibri" w:hAnsi="Calibri" w:cs="Calibri"/>
           <w:sz w:val="22"/>
           <w:szCs w:val="22"/>
-        </w:rPr>
-      </w:pPr>
-    </w:p>
-    <w:p>
-      <w:pPr>
-        <w:pStyle w:val="Standaard"/>
+          <w:lang w:val="nl-BE"/>
+        </w:rPr>
+        <w:t>boxplot</w:t>
+      </w:r>
+      <w:proofErr w:type="spellEnd"/>
+      <w:r>
         <w:rPr>
           <w:rFonts w:ascii="Calibri" w:hAnsi="Calibri" w:cs="Calibri"/>
           <w:sz w:val="22"/>
           <w:szCs w:val="22"/>
+          <w:lang w:val="nl-BE"/>
+        </w:rPr>
+        <w:t xml:space="preserve"> zou ik zeggen dat de bloeddruk van de placebogroep gelijk is gebleven, terwijl die in beide behandelingsgroepen met minstens 10 </w:t>
+      </w:r>
+      <w:proofErr w:type="spellStart"/>
+      <w:r>
+        <w:rPr>
+          <w:rFonts w:ascii="Calibri" w:hAnsi="Calibri" w:cs="Calibri"/>
+          <w:sz w:val="22"/>
+          <w:szCs w:val="22"/>
+          <w:lang w:val="nl-BE"/>
+        </w:rPr>
+        <w:t>mmHg</w:t>
+      </w:r>
+      <w:proofErr w:type="spellEnd"/>
+      <w:r>
+        <w:rPr>
+          <w:rFonts w:ascii="Calibri" w:hAnsi="Calibri" w:cs="Calibri"/>
+          <w:sz w:val="22"/>
+          <w:szCs w:val="22"/>
+          <w:lang w:val="nl-BE"/>
+        </w:rPr>
+        <w:t xml:space="preserve"> is gedaald.</w:t>
+      </w:r>
+    </w:p>
+    <w:p>
+      <w:pPr>
+        <w:pStyle w:val="Standaard"/>
+        <w:rPr>
+          <w:rFonts w:ascii="Calibri" w:hAnsi="Calibri" w:cs="Calibri"/>
+          <w:sz w:val="22"/>
+          <w:szCs w:val="22"/>
+          <w:lang w:val="nl-BE"/>
+        </w:rPr>
+      </w:pPr>
+    </w:p>
+    <w:p>
+      <w:pPr>
+        <w:pStyle w:val="Standaard"/>
+        <w:rPr>
+          <w:rFonts w:ascii="Calibri" w:hAnsi="Calibri" w:cs="Calibri"/>
+          <w:sz w:val="22"/>
+          <w:szCs w:val="22"/>
+          <w:lang w:val="nl-BE"/>
         </w:rPr>
       </w:pPr>
       <w:r>
@@ -626,6 +744,7 @@
           <w:rFonts w:ascii="Calibri" w:eastAsia="Times New Roman" w:hAnsi="Calibri" w:cs="Calibri"/>
           <w:sz w:val="22"/>
           <w:szCs w:val="22"/>
+          <w:lang w:val="nl-BE"/>
         </w:rPr>
         <w:t>Uit een tabel met de waarden blijkt ongeveer hetzelfde:</w:t>
       </w:r>
@@ -664,6 +783,7 @@
                 <w:rFonts w:ascii="Calibri" w:hAnsi="Calibri" w:cs="Calibri"/>
                 <w:sz w:val="22"/>
                 <w:szCs w:val="22"/>
+                <w:lang w:val="nl-BE"/>
               </w:rPr>
             </w:pPr>
           </w:p>
@@ -1157,25 +1277,44 @@
           <w:color w:val="000000" w:themeColor="text1"/>
           <w:lang w:val="nl-NL"/>
         </w:rPr>
-        <w:t>mediaan, IQR en range, maar niet beiden weergeven. Als  we een van beiden kiezen en onze keuze goed kunnen verantwoorden, lijkt me dat beter dan wanneer we standaard alles doen.</w:t>
-      </w:r>
-    </w:p>
-    <w:p>
-      <w:pPr>
+        <w:t xml:space="preserve">mediaan, IQR en range, maar niet beiden weergeven. </w:t>
+      </w:r>
+      <w:proofErr w:type="gramStart"/>
+      <w:r>
         <w:rPr>
           <w:color w:val="000000" w:themeColor="text1"/>
           <w:lang w:val="nl-NL"/>
         </w:rPr>
-      </w:pPr>
+        <w:t>Als  we</w:t>
+      </w:r>
+      <w:proofErr w:type="gramEnd"/>
       <w:r>
         <w:rPr>
           <w:color w:val="000000" w:themeColor="text1"/>
           <w:lang w:val="nl-NL"/>
         </w:rPr>
-        <w:t>Ik vind het wel beter om de bloeddruk voor en na behandeling en het verschil weer te geven in plaats van enkel het verschil, omdat dat veel duidelijker maakt wat het effect is en ook tegelijk aantoont dat de groepen vergelijkbaar zijn. De opmaak van de tabel bovenaan vind ik ook heel goed. Eventueel zouden we ook nog per behandelingsgroep het aantal patiënten kunnen noemen in de tabel. [/TS]</w:t>
-      </w:r>
-      <w:bookmarkStart w:id="2" w:name="_GoBack"/>
-      <w:bookmarkEnd w:id="2"/>
+        <w:t xml:space="preserve"> een van beiden kiezen en onze keuze goed kunnen verantwoorden, lijkt me dat beter dan wanneer we standaard alles doen.</w:t>
+      </w:r>
+    </w:p>
+    <w:p>
+      <w:pPr>
+        <w:rPr>
+          <w:color w:val="000000" w:themeColor="text1"/>
+        </w:rPr>
+      </w:pPr>
+      <w:r>
+        <w:rPr>
+          <w:color w:val="000000" w:themeColor="text1"/>
+          <w:lang w:val="nl-NL"/>
+        </w:rPr>
+        <w:t xml:space="preserve">Ik vind het wel beter om de bloeddruk voor en na behandeling en het verschil weer te geven in plaats van enkel het verschil, omdat dat veel duidelijker maakt wat het effect is en ook tegelijk aantoont dat de groepen vergelijkbaar zijn. De opmaak van de tabel bovenaan vind ik ook heel goed. Eventueel zouden we ook nog per behandelingsgroep het aantal patiënten kunnen noemen in de tabel. </w:t>
+      </w:r>
+      <w:r>
+        <w:rPr>
+          <w:color w:val="000000" w:themeColor="text1"/>
+        </w:rPr>
+        <w:t>[/TS]</w:t>
+      </w:r>
     </w:p>
     <w:p>
       <w:pPr>
@@ -1386,6 +1525,7 @@
           <w:rFonts w:asciiTheme="minorHAnsi" w:hAnsiTheme="minorHAnsi" w:cstheme="minorHAnsi"/>
           <w:sz w:val="22"/>
           <w:szCs w:val="22"/>
+          <w:lang w:val="nl-BE"/>
         </w:rPr>
       </w:pPr>
       <w:r>
@@ -1430,6 +1570,7 @@
           <w:rFonts w:asciiTheme="minorHAnsi" w:eastAsia="Times New Roman" w:hAnsiTheme="minorHAnsi" w:cstheme="minorHAnsi"/>
           <w:sz w:val="22"/>
           <w:szCs w:val="22"/>
+          <w:lang w:val="nl-BE"/>
         </w:rPr>
         <w:t>k ga ervan uit dat treatment 1 hier volledig genegeerd kan worden, zodat er gewoon een T-test kan worden gebruikt.</w:t>
       </w:r>
@@ -1441,6 +1582,7 @@
           <w:rFonts w:asciiTheme="minorHAnsi" w:hAnsiTheme="minorHAnsi" w:cstheme="minorHAnsi"/>
           <w:sz w:val="22"/>
           <w:szCs w:val="22"/>
+          <w:lang w:val="nl-BE"/>
         </w:rPr>
       </w:pPr>
       <w:r>
@@ -1448,6 +1590,7 @@
           <w:rFonts w:asciiTheme="minorHAnsi" w:eastAsia="Times New Roman" w:hAnsiTheme="minorHAnsi" w:cstheme="minorHAnsi"/>
           <w:sz w:val="22"/>
           <w:szCs w:val="22"/>
+          <w:lang w:val="nl-BE"/>
         </w:rPr>
         <w:t>Er zijn drie voorwaarden voor een T-test:</w:t>
       </w:r>
@@ -1459,6 +1602,7 @@
           <w:rFonts w:asciiTheme="minorHAnsi" w:hAnsiTheme="minorHAnsi" w:cstheme="minorHAnsi"/>
           <w:sz w:val="22"/>
           <w:szCs w:val="22"/>
+          <w:lang w:val="nl-BE"/>
         </w:rPr>
       </w:pPr>
       <w:r>
@@ -1466,6 +1610,7 @@
           <w:rFonts w:asciiTheme="minorHAnsi" w:eastAsia="Times New Roman" w:hAnsiTheme="minorHAnsi" w:cstheme="minorHAnsi"/>
           <w:sz w:val="22"/>
           <w:szCs w:val="22"/>
+          <w:lang w:val="nl-BE"/>
         </w:rPr>
         <w:t>1). Alle resultaten zijn onafhankelijk van elkaar. Hieraan is voldaan, omdat de proefpersonen willekeurig over de groepen verdeeld zijn.</w:t>
       </w:r>
@@ -1477,6 +1622,7 @@
           <w:rFonts w:asciiTheme="minorHAnsi" w:hAnsiTheme="minorHAnsi" w:cstheme="minorHAnsi"/>
           <w:sz w:val="22"/>
           <w:szCs w:val="22"/>
+          <w:lang w:val="nl-BE"/>
         </w:rPr>
       </w:pPr>
       <w:r>
@@ -1484,6 +1630,7 @@
           <w:rFonts w:asciiTheme="minorHAnsi" w:eastAsia="Times New Roman" w:hAnsiTheme="minorHAnsi" w:cstheme="minorHAnsi"/>
           <w:sz w:val="22"/>
           <w:szCs w:val="22"/>
+          <w:lang w:val="nl-BE"/>
         </w:rPr>
         <w:t>2). De data moeten een normale distributie volgen. In het QQ-plot lopen de observaties vrij goed over een diagonale lijn, dus ik denk dat hieraan wel voldaan is, maar ben niet zeker. Het is wel opvallend dat de data "trapsgewijs" op de QQ-plot liggen, wat verklaard kan worden door afronden van de metingen tot de dichtstbijzijnde "5" of "0".</w:t>
       </w:r>
@@ -1495,6 +1642,7 @@
           <w:rFonts w:asciiTheme="minorHAnsi" w:eastAsia="Times New Roman" w:hAnsiTheme="minorHAnsi" w:cstheme="minorHAnsi"/>
           <w:sz w:val="22"/>
           <w:szCs w:val="22"/>
+          <w:lang w:val="nl-BE"/>
         </w:rPr>
       </w:pPr>
       <w:r>
@@ -1559,31 +1707,25 @@
           <w:rFonts w:asciiTheme="minorHAnsi" w:eastAsia="Times New Roman" w:hAnsiTheme="minorHAnsi" w:cstheme="minorHAnsi"/>
           <w:sz w:val="22"/>
           <w:szCs w:val="22"/>
-        </w:rPr>
-        <w:t>3). D</w:t>
+          <w:lang w:val="nl-BE"/>
+        </w:rPr>
+        <w:t>3). De varianties moeten gelijk zijn</w:t>
       </w:r>
       <w:r>
         <w:rPr>
           <w:rFonts w:asciiTheme="minorHAnsi" w:eastAsia="Times New Roman" w:hAnsiTheme="minorHAnsi" w:cstheme="minorHAnsi"/>
           <w:sz w:val="22"/>
           <w:szCs w:val="22"/>
-        </w:rPr>
-        <w:t>e varianties moeten gelijk zijn</w:t>
+          <w:lang w:val="nl-NL"/>
+        </w:rPr>
+        <w:t>. De varianties in de twee groepen zijn:</w:t>
       </w:r>
       <w:r>
         <w:rPr>
           <w:rFonts w:asciiTheme="minorHAnsi" w:eastAsia="Times New Roman" w:hAnsiTheme="minorHAnsi" w:cstheme="minorHAnsi"/>
           <w:sz w:val="22"/>
           <w:szCs w:val="22"/>
-          <w:lang w:val="nl-NL"/>
-        </w:rPr>
-        <w:t>. De varianties in de twee groepen zijn:</w:t>
-      </w:r>
-      <w:r>
-        <w:rPr>
-          <w:rFonts w:asciiTheme="minorHAnsi" w:eastAsia="Times New Roman" w:hAnsiTheme="minorHAnsi" w:cstheme="minorHAnsi"/>
-          <w:sz w:val="22"/>
-          <w:szCs w:val="22"/>
+          <w:lang w:val="nl-BE"/>
         </w:rPr>
         <w:t xml:space="preserve"> </w:t>
       </w:r>
@@ -1740,6 +1882,7 @@
           <w:rFonts w:asciiTheme="minorHAnsi" w:eastAsia="Times New Roman" w:hAnsiTheme="minorHAnsi" w:cstheme="minorHAnsi"/>
           <w:sz w:val="22"/>
           <w:szCs w:val="22"/>
+          <w:lang w:val="nl-BE"/>
         </w:rPr>
       </w:pPr>
       <w:r>
@@ -1747,6 +1890,7 @@
           <w:rFonts w:asciiTheme="minorHAnsi" w:eastAsia="Times New Roman" w:hAnsiTheme="minorHAnsi" w:cstheme="minorHAnsi"/>
           <w:sz w:val="22"/>
           <w:szCs w:val="22"/>
+          <w:lang w:val="nl-BE"/>
         </w:rPr>
         <w:t>Op basis hiervan vind ik het moeilijk om te zeggen of het verschil tussen de varianties zo groot is dat het een probleem zal zijn. De Bartlett test geeft geen significant verschil in variantie (wat niet per sé betekent dat dat verschil er niet is):</w:t>
       </w:r>
@@ -1758,6 +1902,7 @@
           <w:rFonts w:asciiTheme="minorHAnsi" w:hAnsiTheme="minorHAnsi" w:cstheme="minorHAnsi"/>
           <w:sz w:val="22"/>
           <w:szCs w:val="22"/>
+          <w:lang w:val="nl-BE"/>
         </w:rPr>
       </w:pPr>
     </w:p>
@@ -1775,8 +1920,16 @@
           <w:rFonts w:ascii="Courier New" w:eastAsia="Times New Roman" w:hAnsi="Courier New" w:cs="Courier New"/>
           <w:sz w:val="22"/>
           <w:szCs w:val="22"/>
+          <w:lang w:val="nl-BE"/>
         </w:rPr>
         <w:tab/>
+      </w:r>
+      <w:r>
+        <w:rPr>
+          <w:rFonts w:ascii="Courier New" w:eastAsia="Times New Roman" w:hAnsi="Courier New" w:cs="Courier New"/>
+          <w:sz w:val="22"/>
+          <w:szCs w:val="22"/>
+        </w:rPr>
         <w:t>Bartlett test of homogeneity of variances</w:t>
       </w:r>
     </w:p>
@@ -1843,6 +1996,7 @@
           <w:rFonts w:asciiTheme="minorHAnsi" w:eastAsia="Times New Roman" w:hAnsiTheme="minorHAnsi" w:cstheme="minorHAnsi"/>
           <w:sz w:val="22"/>
           <w:szCs w:val="22"/>
+          <w:lang w:val="nl-BE"/>
         </w:rPr>
       </w:pPr>
       <w:r>
@@ -1850,6 +2004,7 @@
           <w:rFonts w:asciiTheme="minorHAnsi" w:eastAsia="Times New Roman" w:hAnsiTheme="minorHAnsi" w:cstheme="minorHAnsi"/>
           <w:sz w:val="22"/>
           <w:szCs w:val="22"/>
+          <w:lang w:val="nl-BE"/>
         </w:rPr>
         <w:t>De parametrische test is een T-test, die een significant resultaat geeft:</w:t>
       </w:r>
@@ -1861,6 +2016,7 @@
           <w:rFonts w:asciiTheme="minorHAnsi" w:hAnsiTheme="minorHAnsi" w:cstheme="minorHAnsi"/>
           <w:sz w:val="22"/>
           <w:szCs w:val="22"/>
+          <w:lang w:val="nl-BE"/>
         </w:rPr>
       </w:pPr>
     </w:p>
@@ -1878,8 +2034,16 @@
           <w:rFonts w:ascii="Courier New" w:eastAsia="Times New Roman" w:hAnsi="Courier New" w:cs="Courier New"/>
           <w:sz w:val="22"/>
           <w:szCs w:val="22"/>
+          <w:lang w:val="nl-BE"/>
         </w:rPr>
         <w:tab/>
+      </w:r>
+      <w:r>
+        <w:rPr>
+          <w:rFonts w:ascii="Courier New" w:eastAsia="Times New Roman" w:hAnsi="Courier New" w:cs="Courier New"/>
+          <w:sz w:val="22"/>
+          <w:szCs w:val="22"/>
+        </w:rPr>
         <w:t>Welch Two Sample t-test</w:t>
       </w:r>
     </w:p>
@@ -1919,15 +2083,48 @@
           <w:rFonts w:ascii="Courier New" w:hAnsi="Courier New" w:cs="Courier New"/>
           <w:sz w:val="22"/>
           <w:szCs w:val="22"/>
-        </w:rPr>
-      </w:pPr>
+          <w:lang w:val="fr-FR"/>
+        </w:rPr>
+      </w:pPr>
+      <w:proofErr w:type="gramStart"/>
       <w:r>
         <w:rPr>
           <w:rFonts w:ascii="Courier New" w:eastAsia="Times New Roman" w:hAnsi="Courier New" w:cs="Courier New"/>
           <w:sz w:val="22"/>
           <w:szCs w:val="22"/>
-        </w:rPr>
-        <w:t>t = 4.4516, df = 97.966, p-value = 1.13e-05</w:t>
+          <w:lang w:val="fr-FR"/>
+        </w:rPr>
+        <w:t>t</w:t>
+      </w:r>
+      <w:proofErr w:type="gramEnd"/>
+      <w:r>
+        <w:rPr>
+          <w:rFonts w:ascii="Courier New" w:eastAsia="Times New Roman" w:hAnsi="Courier New" w:cs="Courier New"/>
+          <w:sz w:val="22"/>
+          <w:szCs w:val="22"/>
+          <w:lang w:val="fr-FR"/>
+        </w:rPr>
+        <w:t xml:space="preserve"> = 4.4516, </w:t>
+      </w:r>
+      <w:proofErr w:type="spellStart"/>
+      <w:r>
+        <w:rPr>
+          <w:rFonts w:ascii="Courier New" w:eastAsia="Times New Roman" w:hAnsi="Courier New" w:cs="Courier New"/>
+          <w:sz w:val="22"/>
+          <w:szCs w:val="22"/>
+          <w:lang w:val="fr-FR"/>
+        </w:rPr>
+        <w:t>df</w:t>
+      </w:r>
+      <w:proofErr w:type="spellEnd"/>
+      <w:r>
+        <w:rPr>
+          <w:rFonts w:ascii="Courier New" w:eastAsia="Times New Roman" w:hAnsi="Courier New" w:cs="Courier New"/>
+          <w:sz w:val="22"/>
+          <w:szCs w:val="22"/>
+          <w:lang w:val="fr-FR"/>
+        </w:rPr>
+        <w:t xml:space="preserve"> = 97.966, p-value = 1.13e-05</w:t>
       </w:r>
     </w:p>
     <w:p>
@@ -2027,6 +2224,7 @@
           <w:rFonts w:ascii="Courier New" w:hAnsi="Courier New" w:cs="Courier New"/>
           <w:sz w:val="22"/>
           <w:szCs w:val="22"/>
+          <w:lang w:val="nl-BE"/>
         </w:rPr>
       </w:pPr>
       <w:r>
@@ -2035,7 +2233,16 @@
           <w:sz w:val="22"/>
           <w:szCs w:val="22"/>
         </w:rPr>
-        <w:t xml:space="preserve">                -3.098039                -12.653061 </w:t>
+        <w:t xml:space="preserve">                </w:t>
+      </w:r>
+      <w:r>
+        <w:rPr>
+          <w:rFonts w:ascii="Courier New" w:eastAsia="Times New Roman" w:hAnsi="Courier New" w:cs="Courier New"/>
+          <w:sz w:val="22"/>
+          <w:szCs w:val="22"/>
+          <w:lang w:val="nl-BE"/>
+        </w:rPr>
+        <w:t xml:space="preserve">-3.098039                -12.653061 </w:t>
       </w:r>
     </w:p>
     <w:p>
@@ -2045,6 +2252,7 @@
           <w:rFonts w:asciiTheme="minorHAnsi" w:hAnsiTheme="minorHAnsi" w:cstheme="minorHAnsi"/>
           <w:sz w:val="22"/>
           <w:szCs w:val="22"/>
+          <w:lang w:val="nl-BE"/>
         </w:rPr>
       </w:pPr>
     </w:p>
@@ -2055,6 +2263,7 @@
           <w:rFonts w:asciiTheme="minorHAnsi" w:eastAsia="Times New Roman" w:hAnsiTheme="minorHAnsi" w:cstheme="minorHAnsi"/>
           <w:sz w:val="22"/>
           <w:szCs w:val="22"/>
+          <w:lang w:val="nl-BE"/>
         </w:rPr>
       </w:pPr>
     </w:p>
@@ -2065,6 +2274,7 @@
           <w:rFonts w:asciiTheme="minorHAnsi" w:eastAsia="Times New Roman" w:hAnsiTheme="minorHAnsi" w:cstheme="minorHAnsi"/>
           <w:sz w:val="22"/>
           <w:szCs w:val="22"/>
+          <w:lang w:val="nl-BE"/>
         </w:rPr>
       </w:pPr>
     </w:p>
@@ -2075,6 +2285,7 @@
           <w:rFonts w:asciiTheme="minorHAnsi" w:hAnsiTheme="minorHAnsi" w:cstheme="minorHAnsi"/>
           <w:sz w:val="22"/>
           <w:szCs w:val="22"/>
+          <w:lang w:val="nl-BE"/>
         </w:rPr>
       </w:pPr>
       <w:r>
@@ -2082,17 +2293,39 @@
           <w:rFonts w:asciiTheme="minorHAnsi" w:eastAsia="Times New Roman" w:hAnsiTheme="minorHAnsi" w:cstheme="minorHAnsi"/>
           <w:sz w:val="22"/>
           <w:szCs w:val="22"/>
-        </w:rPr>
-        <w:t>Als non-parametrische test heb ik de Mann-Whitney U test gebruikt:</w:t>
-      </w:r>
-    </w:p>
-    <w:p>
-      <w:pPr>
-        <w:pStyle w:val="Standaard"/>
+          <w:lang w:val="nl-BE"/>
+        </w:rPr>
+        <w:t>Als non-parametrische test heb ik de Mann-</w:t>
+      </w:r>
+      <w:proofErr w:type="spellStart"/>
+      <w:r>
         <w:rPr>
           <w:rFonts w:asciiTheme="minorHAnsi" w:eastAsia="Times New Roman" w:hAnsiTheme="minorHAnsi" w:cstheme="minorHAnsi"/>
           <w:sz w:val="22"/>
           <w:szCs w:val="22"/>
+          <w:lang w:val="nl-BE"/>
+        </w:rPr>
+        <w:t>Whitney</w:t>
+      </w:r>
+      <w:proofErr w:type="spellEnd"/>
+      <w:r>
+        <w:rPr>
+          <w:rFonts w:asciiTheme="minorHAnsi" w:eastAsia="Times New Roman" w:hAnsiTheme="minorHAnsi" w:cstheme="minorHAnsi"/>
+          <w:sz w:val="22"/>
+          <w:szCs w:val="22"/>
+          <w:lang w:val="nl-BE"/>
+        </w:rPr>
+        <w:t xml:space="preserve"> U test gebruikt:</w:t>
+      </w:r>
+    </w:p>
+    <w:p>
+      <w:pPr>
+        <w:pStyle w:val="Standaard"/>
+        <w:rPr>
+          <w:rFonts w:asciiTheme="minorHAnsi" w:eastAsia="Times New Roman" w:hAnsiTheme="minorHAnsi" w:cstheme="minorHAnsi"/>
+          <w:sz w:val="22"/>
+          <w:szCs w:val="22"/>
+          <w:lang w:val="nl-BE"/>
         </w:rPr>
       </w:pPr>
     </w:p>
@@ -2203,8 +2436,69 @@
           <w:rFonts w:asciiTheme="minorHAnsi" w:eastAsia="Times New Roman" w:hAnsiTheme="minorHAnsi" w:cstheme="minorHAnsi"/>
           <w:sz w:val="22"/>
           <w:szCs w:val="22"/>
-        </w:rPr>
-        <w:t>In beide gevallen leek het mij om een eenzijdige hypothese-test te gaan, omdat we willen weten of de reductie met de behandeling groter is dan met de placebo. Ik heb hiervoor "alternative = "greater"" gebruikt, omdat ik met "less" een P-waarde van 1 kreeg.</w:t>
+          <w:lang w:val="nl-BE"/>
+        </w:rPr>
+        <w:t>In beide gevallen leek het mij om een eenzijdige hypothese-test te gaan, omdat we willen weten of de reductie met de behandeling groter is dan met de placebo. Ik heb hiervoor "</w:t>
+      </w:r>
+      <w:proofErr w:type="spellStart"/>
+      <w:r>
+        <w:rPr>
+          <w:rFonts w:asciiTheme="minorHAnsi" w:eastAsia="Times New Roman" w:hAnsiTheme="minorHAnsi" w:cstheme="minorHAnsi"/>
+          <w:sz w:val="22"/>
+          <w:szCs w:val="22"/>
+          <w:lang w:val="nl-BE"/>
+        </w:rPr>
+        <w:t>alternative</w:t>
+      </w:r>
+      <w:proofErr w:type="spellEnd"/>
+      <w:r>
+        <w:rPr>
+          <w:rFonts w:asciiTheme="minorHAnsi" w:eastAsia="Times New Roman" w:hAnsiTheme="minorHAnsi" w:cstheme="minorHAnsi"/>
+          <w:sz w:val="22"/>
+          <w:szCs w:val="22"/>
+          <w:lang w:val="nl-BE"/>
+        </w:rPr>
+        <w:t xml:space="preserve"> = "</w:t>
+      </w:r>
+      <w:proofErr w:type="spellStart"/>
+      <w:r>
+        <w:rPr>
+          <w:rFonts w:asciiTheme="minorHAnsi" w:eastAsia="Times New Roman" w:hAnsiTheme="minorHAnsi" w:cstheme="minorHAnsi"/>
+          <w:sz w:val="22"/>
+          <w:szCs w:val="22"/>
+          <w:lang w:val="nl-BE"/>
+        </w:rPr>
+        <w:t>greater</w:t>
+      </w:r>
+      <w:proofErr w:type="spellEnd"/>
+      <w:r>
+        <w:rPr>
+          <w:rFonts w:asciiTheme="minorHAnsi" w:eastAsia="Times New Roman" w:hAnsiTheme="minorHAnsi" w:cstheme="minorHAnsi"/>
+          <w:sz w:val="22"/>
+          <w:szCs w:val="22"/>
+          <w:lang w:val="nl-BE"/>
+        </w:rPr>
+        <w:t>"" gebruikt, omdat ik met "</w:t>
+      </w:r>
+      <w:proofErr w:type="spellStart"/>
+      <w:r>
+        <w:rPr>
+          <w:rFonts w:asciiTheme="minorHAnsi" w:eastAsia="Times New Roman" w:hAnsiTheme="minorHAnsi" w:cstheme="minorHAnsi"/>
+          <w:sz w:val="22"/>
+          <w:szCs w:val="22"/>
+          <w:lang w:val="nl-BE"/>
+        </w:rPr>
+        <w:t>less</w:t>
+      </w:r>
+      <w:proofErr w:type="spellEnd"/>
+      <w:r>
+        <w:rPr>
+          <w:rFonts w:asciiTheme="minorHAnsi" w:eastAsia="Times New Roman" w:hAnsiTheme="minorHAnsi" w:cstheme="minorHAnsi"/>
+          <w:sz w:val="22"/>
+          <w:szCs w:val="22"/>
+          <w:lang w:val="nl-BE"/>
+        </w:rPr>
+        <w:t>" een P-waarde van 1 kreeg.</w:t>
       </w:r>
       <w:r>
         <w:rPr>
@@ -2297,7 +2591,7 @@
 </file>
 
 <file path=word/numbering.xml><?xml version="1.0" encoding="utf-8"?>
-<w:numbering xmlns:wpc="http://schemas.microsoft.com/office/word/2010/wordprocessingCanvas" xmlns:cx="http://schemas.microsoft.com/office/drawing/2014/chartex" xmlns:cx1="http://schemas.microsoft.com/office/drawing/2015/9/8/chartex" xmlns:mc="http://schemas.openxmlformats.org/markup-compatibility/2006" xmlns:o="urn:schemas-microsoft-com:office:office" xmlns:r="http://schemas.openxmlformats.org/officeDocument/2006/relationships" xmlns:m="http://schemas.openxmlformats.org/officeDocument/2006/math" xmlns:v="urn:schemas-microsoft-com:vml" xmlns:wp14="http://schemas.microsoft.com/office/word/2010/wordprocessingDrawing" xmlns:wp="http://schemas.openxmlformats.org/drawingml/2006/wordprocessingDrawing" xmlns:w10="urn:schemas-microsoft-com:office:word" xmlns:w="http://schemas.openxmlformats.org/wordprocessingml/2006/main" xmlns:w14="http://schemas.microsoft.com/office/word/2010/wordml" xmlns:w15="http://schemas.microsoft.com/office/word/2012/wordml" xmlns:w16se="http://schemas.microsoft.com/office/word/2015/wordml/symex" xmlns:wpg="http://schemas.microsoft.com/office/word/2010/wordprocessingGroup" xmlns:wpi="http://schemas.microsoft.com/office/word/2010/wordprocessingInk" xmlns:wne="http://schemas.microsoft.com/office/word/2006/wordml" xmlns:wps="http://schemas.microsoft.com/office/word/2010/wordprocessingShape" mc:Ignorable="w14 w15 w16se wp14">
+<w:numbering xmlns:wpc="http://schemas.microsoft.com/office/word/2010/wordprocessingCanvas" xmlns:cx="http://schemas.microsoft.com/office/drawing/2014/chartex" xmlns:cx1="http://schemas.microsoft.com/office/drawing/2015/9/8/chartex" xmlns:cx2="http://schemas.microsoft.com/office/drawing/2015/10/21/chartex" xmlns:cx3="http://schemas.microsoft.com/office/drawing/2016/5/9/chartex" xmlns:cx4="http://schemas.microsoft.com/office/drawing/2016/5/10/chartex" xmlns:cx5="http://schemas.microsoft.com/office/drawing/2016/5/11/chartex" xmlns:cx6="http://schemas.microsoft.com/office/drawing/2016/5/12/chartex" xmlns:cx7="http://schemas.microsoft.com/office/drawing/2016/5/13/chartex" xmlns:cx8="http://schemas.microsoft.com/office/drawing/2016/5/14/chartex" xmlns:mc="http://schemas.openxmlformats.org/markup-compatibility/2006" xmlns:aink="http://schemas.microsoft.com/office/drawing/2016/ink" xmlns:am3d="http://schemas.microsoft.com/office/drawing/2017/model3d" xmlns:o="urn:schemas-microsoft-com:office:office" xmlns:r="http://schemas.openxmlformats.org/officeDocument/2006/relationships" xmlns:m="http://schemas.openxmlformats.org/officeDocument/2006/math" xmlns:v="urn:schemas-microsoft-com:vml" xmlns:wp14="http://schemas.microsoft.com/office/word/2010/wordprocessingDrawing" xmlns:wp="http://schemas.openxmlformats.org/drawingml/2006/wordprocessingDrawing" xmlns:w10="urn:schemas-microsoft-com:office:word" xmlns:w="http://schemas.openxmlformats.org/wordprocessingml/2006/main" xmlns:w14="http://schemas.microsoft.com/office/word/2010/wordml" xmlns:w15="http://schemas.microsoft.com/office/word/2012/wordml" xmlns:w16cid="http://schemas.microsoft.com/office/word/2016/wordml/cid" xmlns:w16se="http://schemas.microsoft.com/office/word/2015/wordml/symex" xmlns:wpg="http://schemas.microsoft.com/office/word/2010/wordprocessingGroup" xmlns:wpi="http://schemas.microsoft.com/office/word/2010/wordprocessingInk" xmlns:wne="http://schemas.microsoft.com/office/word/2006/wordml" xmlns:wps="http://schemas.microsoft.com/office/word/2010/wordprocessingShape" mc:Ignorable="w14 w15 w16se w16cid wp14">
   <w:abstractNum w:abstractNumId="0" w15:restartNumberingAfterBreak="0">
     <w:nsid w:val="2D1C1224"/>
     <w:multiLevelType w:val="multilevel"/>
@@ -2927,7 +3221,7 @@
 </file>
 
 <file path=word/styles.xml><?xml version="1.0" encoding="utf-8"?>
-<w:styles xmlns:mc="http://schemas.openxmlformats.org/markup-compatibility/2006" xmlns:r="http://schemas.openxmlformats.org/officeDocument/2006/relationships" xmlns:w="http://schemas.openxmlformats.org/wordprocessingml/2006/main" xmlns:w14="http://schemas.microsoft.com/office/word/2010/wordml" xmlns:w15="http://schemas.microsoft.com/office/word/2012/wordml" xmlns:w16se="http://schemas.microsoft.com/office/word/2015/wordml/symex" mc:Ignorable="w14 w15 w16se">
+<w:styles xmlns:mc="http://schemas.openxmlformats.org/markup-compatibility/2006" xmlns:r="http://schemas.openxmlformats.org/officeDocument/2006/relationships" xmlns:w="http://schemas.openxmlformats.org/wordprocessingml/2006/main" xmlns:w14="http://schemas.microsoft.com/office/word/2010/wordml" xmlns:w15="http://schemas.microsoft.com/office/word/2012/wordml" xmlns:w16cid="http://schemas.microsoft.com/office/word/2016/wordml/cid" xmlns:w16se="http://schemas.microsoft.com/office/word/2015/wordml/symex" mc:Ignorable="w14 w15 w16se w16cid">
   <w:docDefaults>
     <w:rPrDefault>
       <w:rPr>
@@ -2943,7 +3237,7 @@
       </w:pPr>
     </w:pPrDefault>
   </w:docDefaults>
-  <w:latentStyles w:defLockedState="0" w:defUIPriority="99" w:defSemiHidden="0" w:defUnhideWhenUsed="0" w:defQFormat="0" w:count="371">
+  <w:latentStyles w:defLockedState="0" w:defUIPriority="99" w:defSemiHidden="0" w:defUnhideWhenUsed="0" w:defQFormat="0" w:count="375">
     <w:lsdException w:name="Normal" w:uiPriority="0" w:qFormat="1"/>
     <w:lsdException w:name="heading 1" w:uiPriority="9" w:qFormat="1"/>
     <w:lsdException w:name="heading 2" w:semiHidden="1" w:uiPriority="9" w:unhideWhenUsed="1" w:qFormat="1"/>
@@ -3049,7 +3343,6 @@
     <w:lsdException w:name="HTML Sample" w:semiHidden="1" w:unhideWhenUsed="1"/>
     <w:lsdException w:name="HTML Typewriter" w:semiHidden="1" w:unhideWhenUsed="1"/>
     <w:lsdException w:name="HTML Variable" w:semiHidden="1" w:unhideWhenUsed="1"/>
-    <w:lsdException w:name="Normal Table" w:semiHidden="1" w:unhideWhenUsed="1"/>
     <w:lsdException w:name="annotation subject" w:semiHidden="1" w:unhideWhenUsed="1"/>
     <w:lsdException w:name="No List" w:semiHidden="1" w:unhideWhenUsed="1"/>
     <w:lsdException w:name="Outline List 1" w:semiHidden="1" w:unhideWhenUsed="1"/>
@@ -3093,10 +3386,8 @@
     <w:lsdException w:name="Table Elegant" w:semiHidden="1" w:unhideWhenUsed="1"/>
     <w:lsdException w:name="Table Professional" w:semiHidden="1" w:unhideWhenUsed="1"/>
     <w:lsdException w:name="Table Subtle 1" w:semiHidden="1" w:unhideWhenUsed="1"/>
-    <w:lsdException w:name="Table Subtle 2" w:semiHidden="1" w:unhideWhenUsed="1"/>
     <w:lsdException w:name="Table Web 1" w:semiHidden="1" w:unhideWhenUsed="1"/>
     <w:lsdException w:name="Table Web 2" w:semiHidden="1" w:unhideWhenUsed="1"/>
-    <w:lsdException w:name="Table Web 3" w:semiHidden="1" w:unhideWhenUsed="1"/>
     <w:lsdException w:name="Balloon Text" w:semiHidden="1" w:unhideWhenUsed="1"/>
     <w:lsdException w:name="Table Grid" w:uiPriority="39"/>
     <w:lsdException w:name="Table Theme" w:semiHidden="1" w:unhideWhenUsed="1"/>
@@ -3315,6 +3606,10 @@
     <w:lsdException w:name="List Table 5 Dark Accent 6" w:uiPriority="50"/>
     <w:lsdException w:name="List Table 6 Colorful Accent 6" w:uiPriority="51"/>
     <w:lsdException w:name="List Table 7 Colorful Accent 6" w:uiPriority="52"/>
+    <w:lsdException w:name="Mention" w:semiHidden="1" w:unhideWhenUsed="1"/>
+    <w:lsdException w:name="Smart Hyperlink" w:semiHidden="1" w:unhideWhenUsed="1"/>
+    <w:lsdException w:name="Hashtag" w:semiHidden="1" w:unhideWhenUsed="1"/>
+    <w:lsdException w:name="Unresolved Mention" w:semiHidden="1" w:unhideWhenUsed="1"/>
   </w:latentStyles>
   <w:style w:type="paragraph" w:default="1" w:styleId="Normal">
     <w:name w:val="Normal"/>
@@ -3517,7 +3812,6 @@
       <w:rFonts w:ascii="Times New Roman" w:hAnsi="Times New Roman" w:cs="Times New Roman"/>
       <w:sz w:val="24"/>
       <w:szCs w:val="24"/>
-      <w:lang/>
     </w:rPr>
   </w:style>
 </w:styles>
